--- a/ML PROJECT REPORT.docx
+++ b/ML PROJECT REPORT.docx
@@ -17,16 +17,16 @@
           <wp:inline distB="114300" distT="114300" distL="114300" distR="114300">
             <wp:extent cx="2857500" cy="933450"/>
             <wp:effectExtent b="0" l="0" r="0" t="0"/>
-            <wp:docPr id="3" name="image1.png"/>
+            <wp:docPr id="13" name="image3.png"/>
             <a:graphic>
               <a:graphicData uri="http://schemas.openxmlformats.org/drawingml/2006/picture">
                 <pic:pic>
                   <pic:nvPicPr>
-                    <pic:cNvPr id="0" name="image1.png"/>
+                    <pic:cNvPr id="0" name="image3.png"/>
                     <pic:cNvPicPr preferRelativeResize="0"/>
                   </pic:nvPicPr>
                   <pic:blipFill>
-                    <a:blip r:embed="rId6"/>
+                    <a:blip r:embed="rId7"/>
                     <a:srcRect b="0" l="0" r="0" t="0"/>
                     <a:stretch>
                       <a:fillRect/>
@@ -142,7 +142,7 @@
           <w:szCs w:val="42"/>
         </w:rPr>
       </w:pPr>
-      <w:bookmarkStart w:colFirst="0" w:colLast="0" w:name="_agp8r3y3nqb4" w:id="0"/>
+      <w:bookmarkStart w:colFirst="0" w:colLast="0" w:name="_heading=h.gjdgxs" w:id="0"/>
       <w:bookmarkEnd w:id="0"/>
       <w:r>
         <w:rPr>
@@ -160,7 +160,7 @@
           <w:szCs w:val="42"/>
         </w:rPr>
       </w:pPr>
-      <w:bookmarkStart w:colFirst="0" w:colLast="0" w:name="_5bf8vocn74qk" w:id="1"/>
+      <w:bookmarkStart w:colFirst="0" w:colLast="0" w:name="_heading=h.30j0zll" w:id="1"/>
       <w:bookmarkEnd w:id="1"/>
       <w:r>
         <w:rPr>
@@ -184,7 +184,7 @@
           <w:szCs w:val="42"/>
         </w:rPr>
       </w:pPr>
-      <w:bookmarkStart w:colFirst="0" w:colLast="0" w:name="_5alltx4eqpeq" w:id="2"/>
+      <w:bookmarkStart w:colFirst="0" w:colLast="0" w:name="_heading=h.1fob9te" w:id="2"/>
       <w:bookmarkEnd w:id="2"/>
       <w:r>
         <w:rPr>
@@ -213,27 +213,27 @@
       </w:r>
       <w:r>
         <w:drawing>
-          <wp:anchor allowOverlap="1" behindDoc="1" distB="114300" distT="114300" distL="114300" distR="114300" hidden="0" layoutInCell="1" locked="0" relativeHeight="0" simplePos="0">
+          <wp:anchor allowOverlap="1" behindDoc="1" distB="0" distT="0" distL="0" distR="0" hidden="0" layoutInCell="1" locked="0" relativeHeight="0" simplePos="0">
             <wp:simplePos x="0" y="0"/>
             <wp:positionH relativeFrom="column">
               <wp:posOffset>1157288</wp:posOffset>
             </wp:positionH>
             <wp:positionV relativeFrom="paragraph">
-              <wp:posOffset>299540</wp:posOffset>
+              <wp:posOffset>299538</wp:posOffset>
             </wp:positionV>
             <wp:extent cx="3624263" cy="2897943"/>
             <wp:effectExtent b="0" l="0" r="0" t="0"/>
             <wp:wrapNone/>
-            <wp:docPr id="4" name="image4.png"/>
+            <wp:docPr id="11" name="image5.png"/>
             <a:graphic>
               <a:graphicData uri="http://schemas.openxmlformats.org/drawingml/2006/picture">
                 <pic:pic>
                   <pic:nvPicPr>
-                    <pic:cNvPr id="0" name="image4.png"/>
+                    <pic:cNvPr id="0" name="image5.png"/>
                     <pic:cNvPicPr preferRelativeResize="0"/>
                   </pic:nvPicPr>
                   <pic:blipFill>
-                    <a:blip r:embed="rId7"/>
+                    <a:blip r:embed="rId8"/>
                     <a:srcRect b="0" l="0" r="0" t="0"/>
                     <a:stretch>
                       <a:fillRect/>
@@ -518,7 +518,7 @@
         <w:jc w:val="center"/>
         <w:rPr/>
       </w:pPr>
-      <w:bookmarkStart w:colFirst="0" w:colLast="0" w:name="_hndfrjqrk03j" w:id="3"/>
+      <w:bookmarkStart w:colFirst="0" w:colLast="0" w:name="_heading=h.3znysh7" w:id="3"/>
       <w:bookmarkEnd w:id="3"/>
       <w:r>
         <w:rPr>
@@ -568,7 +568,7 @@
             <w:instrText xml:space="preserve"> TOC \h \u \z \t "Heading 1,1,Heading 2,2,Heading 3,3,Heading 4,4,Heading 5,5,Heading 6,6,"</w:instrText>
             <w:fldChar w:fldCharType="separate"/>
           </w:r>
-          <w:hyperlink w:anchor="_hndfrjqrk03j">
+          <w:hyperlink w:anchor="_heading=h.3znysh7">
             <w:r>
               <w:rPr>
                 <w:rFonts w:ascii="Times New Roman" w:cs="Times New Roman" w:eastAsia="Times New Roman" w:hAnsi="Times New Roman"/>
@@ -585,7 +585,7 @@
           </w:hyperlink>
           <w:r>
             <w:fldChar w:fldCharType="begin"/>
-            <w:instrText xml:space="preserve"> PAGEREF _hndfrjqrk03j \h </w:instrText>
+            <w:instrText xml:space="preserve"> PAGEREF _heading=h.3znysh7 \h </w:instrText>
             <w:fldChar w:fldCharType="separate"/>
           </w:r>
           <w:r>
@@ -623,7 +623,7 @@
               <w:u w:val="none"/>
             </w:rPr>
           </w:pPr>
-          <w:hyperlink w:anchor="_arwl3ygln85v">
+          <w:hyperlink w:anchor="_heading=h.2et92p0">
             <w:r>
               <w:rPr>
                 <w:rFonts w:ascii="Times New Roman" w:cs="Times New Roman" w:eastAsia="Times New Roman" w:hAnsi="Times New Roman"/>
@@ -640,7 +640,7 @@
           </w:hyperlink>
           <w:r>
             <w:fldChar w:fldCharType="begin"/>
-            <w:instrText xml:space="preserve"> PAGEREF _arwl3ygln85v \h </w:instrText>
+            <w:instrText xml:space="preserve"> PAGEREF _heading=h.2et92p0 \h </w:instrText>
             <w:fldChar w:fldCharType="separate"/>
           </w:r>
           <w:r>
@@ -678,7 +678,7 @@
               <w:u w:val="none"/>
             </w:rPr>
           </w:pPr>
-          <w:hyperlink w:anchor="_hfxlbzvr1scp">
+          <w:hyperlink w:anchor="_heading=h.3dy6vkm">
             <w:r>
               <w:rPr>
                 <w:rFonts w:ascii="Times New Roman" w:cs="Times New Roman" w:eastAsia="Times New Roman" w:hAnsi="Times New Roman"/>
@@ -695,7 +695,7 @@
           </w:hyperlink>
           <w:r>
             <w:fldChar w:fldCharType="begin"/>
-            <w:instrText xml:space="preserve"> PAGEREF _hfxlbzvr1scp \h </w:instrText>
+            <w:instrText xml:space="preserve"> PAGEREF _heading=h.3dy6vkm \h </w:instrText>
             <w:fldChar w:fldCharType="separate"/>
           </w:r>
           <w:r>
@@ -733,7 +733,7 @@
               <w:u w:val="none"/>
             </w:rPr>
           </w:pPr>
-          <w:hyperlink w:anchor="_wekhbd9cwj0b">
+          <w:hyperlink w:anchor="_heading=h.1t3h5sf">
             <w:r>
               <w:rPr>
                 <w:rFonts w:ascii="Times New Roman" w:cs="Times New Roman" w:eastAsia="Times New Roman" w:hAnsi="Times New Roman"/>
@@ -749,7 +749,7 @@
           </w:hyperlink>
           <w:r>
             <w:fldChar w:fldCharType="begin"/>
-            <w:instrText xml:space="preserve"> PAGEREF _wekhbd9cwj0b \h </w:instrText>
+            <w:instrText xml:space="preserve"> PAGEREF _heading=h.1t3h5sf \h </w:instrText>
             <w:fldChar w:fldCharType="separate"/>
           </w:r>
           <w:r>
@@ -786,7 +786,7 @@
               <w:u w:val="none"/>
             </w:rPr>
           </w:pPr>
-          <w:hyperlink w:anchor="_rczmdf8fjjy1">
+          <w:hyperlink w:anchor="_heading=h.4d34og8">
             <w:r>
               <w:rPr>
                 <w:rFonts w:ascii="Times New Roman" w:cs="Times New Roman" w:eastAsia="Times New Roman" w:hAnsi="Times New Roman"/>
@@ -802,7 +802,7 @@
           </w:hyperlink>
           <w:r>
             <w:fldChar w:fldCharType="begin"/>
-            <w:instrText xml:space="preserve"> PAGEREF _rczmdf8fjjy1 \h </w:instrText>
+            <w:instrText xml:space="preserve"> PAGEREF _heading=h.4d34og8 \h </w:instrText>
             <w:fldChar w:fldCharType="separate"/>
           </w:r>
           <w:r>
@@ -839,7 +839,7 @@
               <w:u w:val="none"/>
             </w:rPr>
           </w:pPr>
-          <w:hyperlink w:anchor="_4hgwn1rl08jb">
+          <w:hyperlink w:anchor="_heading=h.2s8eyo1">
             <w:r>
               <w:rPr>
                 <w:rFonts w:ascii="Times New Roman" w:cs="Times New Roman" w:eastAsia="Times New Roman" w:hAnsi="Times New Roman"/>
@@ -855,7 +855,7 @@
           </w:hyperlink>
           <w:r>
             <w:fldChar w:fldCharType="begin"/>
-            <w:instrText xml:space="preserve"> PAGEREF _4hgwn1rl08jb \h </w:instrText>
+            <w:instrText xml:space="preserve"> PAGEREF _heading=h.2s8eyo1 \h </w:instrText>
             <w:fldChar w:fldCharType="separate"/>
           </w:r>
           <w:r>
@@ -892,7 +892,7 @@
               <w:u w:val="none"/>
             </w:rPr>
           </w:pPr>
-          <w:hyperlink w:anchor="_ut28rt56wb3y">
+          <w:hyperlink w:anchor="_heading=h.17dp8vu">
             <w:r>
               <w:rPr>
                 <w:rFonts w:ascii="Times New Roman" w:cs="Times New Roman" w:eastAsia="Times New Roman" w:hAnsi="Times New Roman"/>
@@ -909,7 +909,7 @@
           </w:hyperlink>
           <w:r>
             <w:fldChar w:fldCharType="begin"/>
-            <w:instrText xml:space="preserve"> PAGEREF _ut28rt56wb3y \h </w:instrText>
+            <w:instrText xml:space="preserve"> PAGEREF _heading=h.17dp8vu \h </w:instrText>
             <w:fldChar w:fldCharType="separate"/>
           </w:r>
           <w:r>
@@ -947,7 +947,7 @@
               <w:u w:val="none"/>
             </w:rPr>
           </w:pPr>
-          <w:hyperlink w:anchor="_5sqgp1i2engy">
+          <w:hyperlink w:anchor="_heading=h.3rdcrjn">
             <w:r>
               <w:rPr>
                 <w:rFonts w:ascii="Times New Roman" w:cs="Times New Roman" w:eastAsia="Times New Roman" w:hAnsi="Times New Roman"/>
@@ -964,7 +964,7 @@
           </w:hyperlink>
           <w:r>
             <w:fldChar w:fldCharType="begin"/>
-            <w:instrText xml:space="preserve"> PAGEREF _5sqgp1i2engy \h </w:instrText>
+            <w:instrText xml:space="preserve"> PAGEREF _heading=h.3rdcrjn \h </w:instrText>
             <w:fldChar w:fldCharType="separate"/>
           </w:r>
           <w:r>
@@ -1002,7 +1002,7 @@
               <w:u w:val="none"/>
             </w:rPr>
           </w:pPr>
-          <w:hyperlink w:anchor="_39zzr4ta553f">
+          <w:hyperlink w:anchor="_heading=h.26in1rg">
             <w:r>
               <w:rPr>
                 <w:rFonts w:ascii="Times New Roman" w:cs="Times New Roman" w:eastAsia="Times New Roman" w:hAnsi="Times New Roman"/>
@@ -1018,7 +1018,7 @@
           </w:hyperlink>
           <w:r>
             <w:fldChar w:fldCharType="begin"/>
-            <w:instrText xml:space="preserve"> PAGEREF _39zzr4ta553f \h </w:instrText>
+            <w:instrText xml:space="preserve"> PAGEREF _heading=h.26in1rg \h </w:instrText>
             <w:fldChar w:fldCharType="separate"/>
           </w:r>
           <w:r>
@@ -1055,7 +1055,7 @@
               <w:u w:val="none"/>
             </w:rPr>
           </w:pPr>
-          <w:hyperlink w:anchor="_ibfb5thiwly6">
+          <w:hyperlink w:anchor="_heading=h.lnxbz9">
             <w:r>
               <w:rPr>
                 <w:rFonts w:ascii="Times New Roman" w:cs="Times New Roman" w:eastAsia="Times New Roman" w:hAnsi="Times New Roman"/>
@@ -1072,7 +1072,7 @@
           </w:hyperlink>
           <w:r>
             <w:fldChar w:fldCharType="begin"/>
-            <w:instrText xml:space="preserve"> PAGEREF _ibfb5thiwly6 \h </w:instrText>
+            <w:instrText xml:space="preserve"> PAGEREF _heading=h.lnxbz9 \h </w:instrText>
             <w:fldChar w:fldCharType="separate"/>
           </w:r>
           <w:r>
@@ -1110,7 +1110,7 @@
               <w:u w:val="none"/>
             </w:rPr>
           </w:pPr>
-          <w:hyperlink w:anchor="_d5il93sjxgmh">
+          <w:hyperlink w:anchor="_heading=h.35nkun2">
             <w:r>
               <w:rPr>
                 <w:rFonts w:ascii="Times New Roman" w:cs="Times New Roman" w:eastAsia="Times New Roman" w:hAnsi="Times New Roman"/>
@@ -1127,7 +1127,7 @@
           </w:hyperlink>
           <w:r>
             <w:fldChar w:fldCharType="begin"/>
-            <w:instrText xml:space="preserve"> PAGEREF _d5il93sjxgmh \h </w:instrText>
+            <w:instrText xml:space="preserve"> PAGEREF _heading=h.35nkun2 \h </w:instrText>
             <w:fldChar w:fldCharType="separate"/>
           </w:r>
           <w:r>
@@ -1165,7 +1165,7 @@
               <w:u w:val="none"/>
             </w:rPr>
           </w:pPr>
-          <w:hyperlink w:anchor="_g8z720lscnms">
+          <w:hyperlink w:anchor="_heading=h.1ksv4uv">
             <w:r>
               <w:rPr>
                 <w:rFonts w:ascii="Times New Roman" w:cs="Times New Roman" w:eastAsia="Times New Roman" w:hAnsi="Times New Roman"/>
@@ -1182,7 +1182,7 @@
           </w:hyperlink>
           <w:r>
             <w:fldChar w:fldCharType="begin"/>
-            <w:instrText xml:space="preserve"> PAGEREF _g8z720lscnms \h </w:instrText>
+            <w:instrText xml:space="preserve"> PAGEREF _heading=h.1ksv4uv \h </w:instrText>
             <w:fldChar w:fldCharType="separate"/>
           </w:r>
           <w:r>
@@ -1220,7 +1220,7 @@
               <w:u w:val="none"/>
             </w:rPr>
           </w:pPr>
-          <w:hyperlink w:anchor="_ul8vnnpm78mo">
+          <w:hyperlink w:anchor="_heading=h.44sinio">
             <w:r>
               <w:rPr>
                 <w:rFonts w:ascii="Times New Roman" w:cs="Times New Roman" w:eastAsia="Times New Roman" w:hAnsi="Times New Roman"/>
@@ -1236,7 +1236,7 @@
           </w:hyperlink>
           <w:r>
             <w:fldChar w:fldCharType="begin"/>
-            <w:instrText xml:space="preserve"> PAGEREF _ul8vnnpm78mo \h </w:instrText>
+            <w:instrText xml:space="preserve"> PAGEREF _heading=h.44sinio \h </w:instrText>
             <w:fldChar w:fldCharType="separate"/>
           </w:r>
           <w:r>
@@ -1273,7 +1273,7 @@
               <w:u w:val="none"/>
             </w:rPr>
           </w:pPr>
-          <w:hyperlink w:anchor="_e8fvgvionpso">
+          <w:hyperlink w:anchor="_heading=h.2jxsxqh">
             <w:r>
               <w:rPr>
                 <w:rFonts w:ascii="Times New Roman" w:cs="Times New Roman" w:eastAsia="Times New Roman" w:hAnsi="Times New Roman"/>
@@ -1289,7 +1289,7 @@
           </w:hyperlink>
           <w:r>
             <w:fldChar w:fldCharType="begin"/>
-            <w:instrText xml:space="preserve"> PAGEREF _e8fvgvionpso \h </w:instrText>
+            <w:instrText xml:space="preserve"> PAGEREF _heading=h.2jxsxqh \h </w:instrText>
             <w:fldChar w:fldCharType="separate"/>
           </w:r>
           <w:r>
@@ -1326,7 +1326,7 @@
               <w:u w:val="none"/>
             </w:rPr>
           </w:pPr>
-          <w:hyperlink w:anchor="_ednjlsm6np9">
+          <w:hyperlink w:anchor="_heading=h.z337ya">
             <w:r>
               <w:rPr>
                 <w:rFonts w:ascii="Times New Roman" w:cs="Times New Roman" w:eastAsia="Times New Roman" w:hAnsi="Times New Roman"/>
@@ -1343,7 +1343,7 @@
           </w:hyperlink>
           <w:r>
             <w:fldChar w:fldCharType="begin"/>
-            <w:instrText xml:space="preserve"> PAGEREF _ednjlsm6np9 \h </w:instrText>
+            <w:instrText xml:space="preserve"> PAGEREF _heading=h.z337ya \h </w:instrText>
             <w:fldChar w:fldCharType="separate"/>
           </w:r>
           <w:r>
@@ -1381,7 +1381,7 @@
               <w:u w:val="none"/>
             </w:rPr>
           </w:pPr>
-          <w:hyperlink w:anchor="_t9wgqx28zsew">
+          <w:hyperlink w:anchor="_heading=h.3j2qqm3">
             <w:r>
               <w:rPr>
                 <w:rFonts w:ascii="Times New Roman" w:cs="Times New Roman" w:eastAsia="Times New Roman" w:hAnsi="Times New Roman"/>
@@ -1398,7 +1398,7 @@
           </w:hyperlink>
           <w:r>
             <w:fldChar w:fldCharType="begin"/>
-            <w:instrText xml:space="preserve"> PAGEREF _t9wgqx28zsew \h </w:instrText>
+            <w:instrText xml:space="preserve"> PAGEREF _heading=h.3j2qqm3 \h </w:instrText>
             <w:fldChar w:fldCharType="separate"/>
           </w:r>
           <w:r>
@@ -1445,7 +1445,7 @@
         <w:pStyle w:val="Heading1"/>
         <w:rPr/>
       </w:pPr>
-      <w:bookmarkStart w:colFirst="0" w:colLast="0" w:name="_arwl3ygln85v" w:id="4"/>
+      <w:bookmarkStart w:colFirst="0" w:colLast="0" w:name="_heading=h.2et92p0" w:id="4"/>
       <w:bookmarkEnd w:id="4"/>
       <w:r>
         <w:rPr>
@@ -1498,11 +1498,6 @@
         </w:rPr>
         <w:t xml:space="preserve">This project is about Part-of-Speech (POS) tagging using a Hidden Markov Model (HMM). The project used the BROWN_TE [4]I dataset, a variant of the Brown Corpus, which is in XML format. The data was parsed using the xml.etree.ElementTree library to extract emission and transition probabilities.</w:t>
       </w:r>
-      <w:r>
-        <w:rPr>
-          <w:rtl w:val="0"/>
-        </w:rPr>
-      </w:r>
     </w:p>
     <w:p>
       <w:pPr>
@@ -1545,7 +1540,7 @@
         <w:widowControl w:val="1"/>
         <w:numPr>
           <w:ilvl w:val="0"/>
-          <w:numId w:val="5"/>
+          <w:numId w:val="3"/>
         </w:numPr>
         <w:pBdr>
           <w:top w:space="0" w:sz="0" w:val="nil"/>
@@ -1555,7 +1550,7 @@
           <w:between w:space="0" w:sz="0" w:val="nil"/>
         </w:pBdr>
         <w:shd w:fill="auto" w:val="clear"/>
-        <w:spacing w:after="0" w:afterAutospacing="0" w:before="0" w:line="360" w:lineRule="auto"/>
+        <w:spacing w:after="0" w:before="0" w:line="360" w:lineRule="auto"/>
         <w:ind w:left="720" w:right="0" w:hanging="360"/>
         <w:jc w:val="left"/>
         <w:rPr>
@@ -1582,7 +1577,7 @@
         <w:widowControl w:val="1"/>
         <w:numPr>
           <w:ilvl w:val="0"/>
-          <w:numId w:val="5"/>
+          <w:numId w:val="3"/>
         </w:numPr>
         <w:pBdr>
           <w:top w:space="0" w:sz="0" w:val="nil"/>
@@ -1592,7 +1587,7 @@
           <w:between w:space="0" w:sz="0" w:val="nil"/>
         </w:pBdr>
         <w:shd w:fill="auto" w:val="clear"/>
-        <w:spacing w:after="0" w:afterAutospacing="0" w:before="0" w:line="360" w:lineRule="auto"/>
+        <w:spacing w:after="0" w:before="0" w:line="360" w:lineRule="auto"/>
         <w:ind w:left="720" w:right="0" w:hanging="360"/>
         <w:jc w:val="left"/>
         <w:rPr>
@@ -1619,7 +1614,7 @@
         <w:widowControl w:val="1"/>
         <w:numPr>
           <w:ilvl w:val="0"/>
-          <w:numId w:val="5"/>
+          <w:numId w:val="3"/>
         </w:numPr>
         <w:pBdr>
           <w:top w:space="0" w:sz="0" w:val="nil"/>
@@ -1689,7 +1684,7 @@
         <w:widowControl w:val="1"/>
         <w:numPr>
           <w:ilvl w:val="0"/>
-          <w:numId w:val="2"/>
+          <w:numId w:val="10"/>
         </w:numPr>
         <w:pBdr>
           <w:top w:space="0" w:sz="0" w:val="nil"/>
@@ -1699,7 +1694,7 @@
           <w:between w:space="0" w:sz="0" w:val="nil"/>
         </w:pBdr>
         <w:shd w:fill="auto" w:val="clear"/>
-        <w:spacing w:after="0" w:afterAutospacing="0" w:before="0" w:line="360" w:lineRule="auto"/>
+        <w:spacing w:after="0" w:before="0" w:line="360" w:lineRule="auto"/>
         <w:ind w:left="720" w:right="0" w:hanging="360"/>
         <w:jc w:val="left"/>
         <w:rPr>
@@ -1726,7 +1721,7 @@
         <w:widowControl w:val="1"/>
         <w:numPr>
           <w:ilvl w:val="0"/>
-          <w:numId w:val="2"/>
+          <w:numId w:val="10"/>
         </w:numPr>
         <w:pBdr>
           <w:top w:space="0" w:sz="0" w:val="nil"/>
@@ -1736,7 +1731,7 @@
           <w:between w:space="0" w:sz="0" w:val="nil"/>
         </w:pBdr>
         <w:shd w:fill="auto" w:val="clear"/>
-        <w:spacing w:after="0" w:afterAutospacing="0" w:before="0" w:line="360" w:lineRule="auto"/>
+        <w:spacing w:after="0" w:before="0" w:line="360" w:lineRule="auto"/>
         <w:ind w:left="720" w:right="0" w:hanging="360"/>
         <w:jc w:val="left"/>
         <w:rPr>
@@ -1763,7 +1758,7 @@
         <w:widowControl w:val="1"/>
         <w:numPr>
           <w:ilvl w:val="0"/>
-          <w:numId w:val="2"/>
+          <w:numId w:val="10"/>
         </w:numPr>
         <w:pBdr>
           <w:top w:space="0" w:sz="0" w:val="nil"/>
@@ -1773,7 +1768,7 @@
           <w:between w:space="0" w:sz="0" w:val="nil"/>
         </w:pBdr>
         <w:shd w:fill="auto" w:val="clear"/>
-        <w:spacing w:after="0" w:afterAutospacing="0" w:before="0" w:line="360" w:lineRule="auto"/>
+        <w:spacing w:after="0" w:before="0" w:line="360" w:lineRule="auto"/>
         <w:ind w:left="720" w:right="0" w:hanging="360"/>
         <w:jc w:val="left"/>
         <w:rPr>
@@ -1800,7 +1795,7 @@
         <w:widowControl w:val="1"/>
         <w:numPr>
           <w:ilvl w:val="0"/>
-          <w:numId w:val="2"/>
+          <w:numId w:val="10"/>
         </w:numPr>
         <w:pBdr>
           <w:top w:space="0" w:sz="0" w:val="nil"/>
@@ -1873,7 +1868,7 @@
           <w:szCs w:val="24"/>
         </w:rPr>
       </w:pPr>
-      <w:bookmarkStart w:colFirst="0" w:colLast="0" w:name="_mv7e7q3p9k1q" w:id="5"/>
+      <w:bookmarkStart w:colFirst="0" w:colLast="0" w:name="_heading=h.tyjcwt" w:id="5"/>
       <w:bookmarkEnd w:id="5"/>
       <w:r>
         <w:rPr>
@@ -1891,7 +1886,7 @@
       </w:r>
       <w:r>
         <w:drawing>
-          <wp:anchor allowOverlap="1" behindDoc="1" distB="114300" distT="114300" distL="114300" distR="114300" hidden="0" layoutInCell="1" locked="0" relativeHeight="0" simplePos="0">
+          <wp:anchor allowOverlap="1" behindDoc="1" distB="0" distT="0" distL="0" distR="0" hidden="0" layoutInCell="1" locked="0" relativeHeight="0" simplePos="0">
             <wp:simplePos x="0" y="0"/>
             <wp:positionH relativeFrom="column">
               <wp:posOffset>1276350</wp:posOffset>
@@ -1902,7 +1897,7 @@
             <wp:extent cx="3386138" cy="2349726"/>
             <wp:effectExtent b="0" l="0" r="0" t="0"/>
             <wp:wrapNone/>
-            <wp:docPr id="1" name="image2.png"/>
+            <wp:docPr id="12" name="image2.png"/>
             <a:graphic>
               <a:graphicData uri="http://schemas.openxmlformats.org/drawingml/2006/picture">
                 <pic:pic>
@@ -1911,7 +1906,7 @@
                     <pic:cNvPicPr preferRelativeResize="0"/>
                   </pic:nvPicPr>
                   <pic:blipFill>
-                    <a:blip r:embed="rId8"/>
+                    <a:blip r:embed="rId9"/>
                     <a:srcRect b="0" l="0" r="0" t="0"/>
                     <a:stretch>
                       <a:fillRect/>
@@ -1970,7 +1965,7 @@
         <w:jc w:val="center"/>
         <w:rPr/>
       </w:pPr>
-      <w:bookmarkStart w:colFirst="0" w:colLast="0" w:name="_hfxlbzvr1scp" w:id="6"/>
+      <w:bookmarkStart w:colFirst="0" w:colLast="0" w:name="_heading=h.3dy6vkm" w:id="6"/>
       <w:bookmarkEnd w:id="6"/>
       <w:r>
         <w:rPr>
@@ -1990,7 +1985,7 @@
           <w:szCs w:val="30"/>
         </w:rPr>
       </w:pPr>
-      <w:bookmarkStart w:colFirst="0" w:colLast="0" w:name="_wekhbd9cwj0b" w:id="7"/>
+      <w:bookmarkStart w:colFirst="0" w:colLast="0" w:name="_heading=h.1t3h5sf" w:id="7"/>
       <w:bookmarkEnd w:id="7"/>
       <w:r>
         <w:rPr>
@@ -2006,23 +2001,342 @@
     </w:p>
     <w:p>
       <w:pPr>
-        <w:rPr>
-          <w:rFonts w:ascii="Times New Roman" w:cs="Times New Roman" w:eastAsia="Times New Roman" w:hAnsi="Times New Roman"/>
-        </w:rPr>
-      </w:pPr>
-      <w:r>
-        <w:rPr>
-          <w:rFonts w:ascii="Times New Roman" w:cs="Times New Roman" w:eastAsia="Times New Roman" w:hAnsi="Times New Roman"/>
-          <w:sz w:val="24"/>
-          <w:szCs w:val="24"/>
-          <w:rtl w:val="0"/>
-        </w:rPr>
-        <w:t xml:space="preserve">The project utilizes the "BROWN_TEI" [4] dataset, a variant of the Brown Corpus in XML format. This dataset is a collection of 500 samples of approximately 2,000 words each, totaling around one million annotated words.There are 84 tags in the dataset. This enables the training and evaluation of part-of-speech tagging models.</w:t>
-      </w:r>
-      <w:r>
-        <w:rPr>
-          <w:rtl w:val="0"/>
-        </w:rPr>
+        <w:spacing w:line="276" w:lineRule="auto"/>
+        <w:rPr>
+          <w:rFonts w:ascii="Times New Roman" w:cs="Times New Roman" w:eastAsia="Times New Roman" w:hAnsi="Times New Roman"/>
+          <w:sz w:val="24"/>
+          <w:szCs w:val="24"/>
+        </w:rPr>
+      </w:pPr>
+      <w:r>
+        <w:rPr>
+          <w:rFonts w:ascii="Times New Roman" w:cs="Times New Roman" w:eastAsia="Times New Roman" w:hAnsi="Times New Roman"/>
+          <w:sz w:val="24"/>
+          <w:szCs w:val="24"/>
+          <w:rtl w:val="0"/>
+        </w:rPr>
+        <w:t xml:space="preserve">The project utilizes the "BROWN_TEI" [4] dataset, a variant of the Brown Corpus in XML format. This dataset is a collection of 500 samples of approximately 2,000 words each, totaling around one million annotated words.There are 84 tags in the dataset. </w:t>
+      </w:r>
+    </w:p>
+    <w:p>
+      <w:pPr>
+        <w:spacing w:line="276" w:lineRule="auto"/>
+        <w:rPr>
+          <w:rFonts w:ascii="Times New Roman" w:cs="Times New Roman" w:eastAsia="Times New Roman" w:hAnsi="Times New Roman"/>
+          <w:sz w:val="24"/>
+          <w:szCs w:val="24"/>
+        </w:rPr>
+      </w:pPr>
+      <w:r>
+        <w:rPr>
+          <w:rtl w:val="0"/>
+        </w:rPr>
+      </w:r>
+    </w:p>
+    <w:p>
+      <w:pPr>
+        <w:spacing w:line="360" w:lineRule="auto"/>
+        <w:rPr>
+          <w:rFonts w:ascii="Times New Roman" w:cs="Times New Roman" w:eastAsia="Times New Roman" w:hAnsi="Times New Roman"/>
+          <w:b w:val="1"/>
+          <w:color w:val="000000"/>
+          <w:sz w:val="30"/>
+          <w:szCs w:val="30"/>
+        </w:rPr>
+      </w:pPr>
+      <w:r>
+        <w:rPr>
+          <w:rFonts w:ascii="Times New Roman" w:cs="Times New Roman" w:eastAsia="Times New Roman" w:hAnsi="Times New Roman"/>
+          <w:b w:val="1"/>
+          <w:color w:val="000000"/>
+          <w:sz w:val="30"/>
+          <w:szCs w:val="30"/>
+          <w:rtl w:val="0"/>
+        </w:rPr>
+        <w:t xml:space="preserve">Task (T), Performance (P), Experience (E):</w:t>
+      </w:r>
+    </w:p>
+    <w:p>
+      <w:pPr>
+        <w:numPr>
+          <w:ilvl w:val="0"/>
+          <w:numId w:val="2"/>
+        </w:numPr>
+        <w:spacing w:after="0" w:lineRule="auto"/>
+        <w:ind w:left="720" w:hanging="360"/>
+        <w:rPr>
+          <w:rFonts w:ascii="Times New Roman" w:cs="Times New Roman" w:eastAsia="Times New Roman" w:hAnsi="Times New Roman"/>
+          <w:sz w:val="24"/>
+          <w:szCs w:val="24"/>
+          <w:u w:val="none"/>
+        </w:rPr>
+      </w:pPr>
+      <w:r>
+        <w:rPr>
+          <w:rFonts w:ascii="Times New Roman" w:cs="Times New Roman" w:eastAsia="Times New Roman" w:hAnsi="Times New Roman"/>
+          <w:b w:val="1"/>
+          <w:sz w:val="24"/>
+          <w:szCs w:val="24"/>
+          <w:rtl w:val="0"/>
+        </w:rPr>
+        <w:t xml:space="preserve">Task (T):</w:t>
+      </w:r>
+      <w:r>
+        <w:rPr>
+          <w:rFonts w:ascii="Times New Roman" w:cs="Times New Roman" w:eastAsia="Times New Roman" w:hAnsi="Times New Roman"/>
+          <w:sz w:val="24"/>
+          <w:szCs w:val="24"/>
+          <w:rtl w:val="0"/>
+        </w:rPr>
+        <w:t xml:space="preserve"> To create a part-of-speech tagger for the English language.</w:t>
+      </w:r>
+      <w:r>
+        <w:rPr>
+          <w:rtl w:val="0"/>
+        </w:rPr>
+      </w:r>
+    </w:p>
+    <w:p>
+      <w:pPr>
+        <w:numPr>
+          <w:ilvl w:val="0"/>
+          <w:numId w:val="2"/>
+        </w:numPr>
+        <w:spacing w:after="0" w:lineRule="auto"/>
+        <w:ind w:left="720" w:hanging="360"/>
+        <w:rPr>
+          <w:rFonts w:ascii="Times New Roman" w:cs="Times New Roman" w:eastAsia="Times New Roman" w:hAnsi="Times New Roman"/>
+          <w:sz w:val="24"/>
+          <w:szCs w:val="24"/>
+          <w:u w:val="none"/>
+        </w:rPr>
+      </w:pPr>
+      <w:r>
+        <w:rPr>
+          <w:rFonts w:ascii="Times New Roman" w:cs="Times New Roman" w:eastAsia="Times New Roman" w:hAnsi="Times New Roman"/>
+          <w:b w:val="1"/>
+          <w:sz w:val="24"/>
+          <w:szCs w:val="24"/>
+          <w:rtl w:val="0"/>
+        </w:rPr>
+        <w:t xml:space="preserve">Performance (P):</w:t>
+      </w:r>
+      <w:r>
+        <w:rPr>
+          <w:rFonts w:ascii="Times New Roman" w:cs="Times New Roman" w:eastAsia="Times New Roman" w:hAnsi="Times New Roman"/>
+          <w:sz w:val="24"/>
+          <w:szCs w:val="24"/>
+          <w:rtl w:val="0"/>
+        </w:rPr>
+        <w:t xml:space="preserve"> The project focuses on accurately identifying the grammatical role (e.g., noun, verb, adjective) of each word in a sentence, considering the context.</w:t>
+      </w:r>
+    </w:p>
+    <w:p>
+      <w:pPr>
+        <w:numPr>
+          <w:ilvl w:val="1"/>
+          <w:numId w:val="2"/>
+        </w:numPr>
+        <w:ind w:left="1440" w:hanging="360"/>
+        <w:rPr>
+          <w:rFonts w:ascii="Times New Roman" w:cs="Times New Roman" w:eastAsia="Times New Roman" w:hAnsi="Times New Roman"/>
+          <w:sz w:val="24"/>
+          <w:szCs w:val="24"/>
+          <w:u w:val="none"/>
+        </w:rPr>
+      </w:pPr>
+      <w:r>
+        <w:rPr>
+          <w:rFonts w:ascii="Times New Roman" w:cs="Times New Roman" w:eastAsia="Times New Roman" w:hAnsi="Times New Roman"/>
+          <w:sz w:val="24"/>
+          <w:szCs w:val="24"/>
+          <w:rtl w:val="0"/>
+        </w:rPr>
+        <w:t xml:space="preserve">Token-level accuracy (greedy algorithm): 91.54%</w:t>
+      </w:r>
+    </w:p>
+    <w:p>
+      <w:pPr>
+        <w:numPr>
+          <w:ilvl w:val="1"/>
+          <w:numId w:val="2"/>
+        </w:numPr>
+        <w:ind w:left="1440" w:hanging="360"/>
+        <w:rPr>
+          <w:rFonts w:ascii="Times New Roman" w:cs="Times New Roman" w:eastAsia="Times New Roman" w:hAnsi="Times New Roman"/>
+          <w:sz w:val="24"/>
+          <w:szCs w:val="24"/>
+          <w:u w:val="none"/>
+        </w:rPr>
+      </w:pPr>
+      <w:r>
+        <w:rPr>
+          <w:rFonts w:ascii="Times New Roman" w:cs="Times New Roman" w:eastAsia="Times New Roman" w:hAnsi="Times New Roman"/>
+          <w:sz w:val="24"/>
+          <w:szCs w:val="24"/>
+          <w:rtl w:val="0"/>
+        </w:rPr>
+        <w:t xml:space="preserve">Sentence-level accuracy (greedy algorithm): 29.42%</w:t>
+      </w:r>
+    </w:p>
+    <w:p>
+      <w:pPr>
+        <w:numPr>
+          <w:ilvl w:val="1"/>
+          <w:numId w:val="2"/>
+        </w:numPr>
+        <w:ind w:left="1440" w:hanging="360"/>
+        <w:rPr>
+          <w:rFonts w:ascii="Times New Roman" w:cs="Times New Roman" w:eastAsia="Times New Roman" w:hAnsi="Times New Roman"/>
+          <w:sz w:val="24"/>
+          <w:szCs w:val="24"/>
+          <w:u w:val="none"/>
+        </w:rPr>
+      </w:pPr>
+      <w:r>
+        <w:rPr>
+          <w:rFonts w:ascii="Times New Roman" w:cs="Times New Roman" w:eastAsia="Times New Roman" w:hAnsi="Times New Roman"/>
+          <w:sz w:val="24"/>
+          <w:szCs w:val="24"/>
+          <w:rtl w:val="0"/>
+        </w:rPr>
+        <w:t xml:space="preserve">Token-level accuracy (emission probabilities only): 87.19%</w:t>
+      </w:r>
+    </w:p>
+    <w:p>
+      <w:pPr>
+        <w:numPr>
+          <w:ilvl w:val="1"/>
+          <w:numId w:val="2"/>
+        </w:numPr>
+        <w:ind w:left="1440" w:hanging="360"/>
+        <w:rPr>
+          <w:rFonts w:ascii="Times New Roman" w:cs="Times New Roman" w:eastAsia="Times New Roman" w:hAnsi="Times New Roman"/>
+          <w:sz w:val="24"/>
+          <w:szCs w:val="24"/>
+          <w:u w:val="none"/>
+        </w:rPr>
+      </w:pPr>
+      <w:r>
+        <w:rPr>
+          <w:rFonts w:ascii="Times New Roman" w:cs="Times New Roman" w:eastAsia="Times New Roman" w:hAnsi="Times New Roman"/>
+          <w:sz w:val="24"/>
+          <w:szCs w:val="24"/>
+          <w:rtl w:val="0"/>
+        </w:rPr>
+        <w:t xml:space="preserve">Token-level accuracy (Viterbi algorithm): 94.40%</w:t>
+      </w:r>
+    </w:p>
+    <w:p>
+      <w:pPr>
+        <w:numPr>
+          <w:ilvl w:val="1"/>
+          <w:numId w:val="2"/>
+        </w:numPr>
+        <w:ind w:left="1440" w:hanging="360"/>
+        <w:rPr>
+          <w:rFonts w:ascii="Times New Roman" w:cs="Times New Roman" w:eastAsia="Times New Roman" w:hAnsi="Times New Roman"/>
+          <w:sz w:val="24"/>
+          <w:szCs w:val="24"/>
+          <w:u w:val="none"/>
+        </w:rPr>
+      </w:pPr>
+      <w:r>
+        <w:rPr>
+          <w:rFonts w:ascii="Times New Roman" w:cs="Times New Roman" w:eastAsia="Times New Roman" w:hAnsi="Times New Roman"/>
+          <w:sz w:val="24"/>
+          <w:szCs w:val="24"/>
+          <w:rtl w:val="0"/>
+        </w:rPr>
+        <w:t xml:space="preserve">Sentence-level accuracy (Viterbi algorithm): 41.15%</w:t>
+      </w:r>
+    </w:p>
+    <w:p>
+      <w:pPr>
+        <w:numPr>
+          <w:ilvl w:val="0"/>
+          <w:numId w:val="2"/>
+        </w:numPr>
+        <w:spacing w:after="0" w:lineRule="auto"/>
+        <w:ind w:left="720" w:hanging="360"/>
+        <w:rPr>
+          <w:rFonts w:ascii="Times New Roman" w:cs="Times New Roman" w:eastAsia="Times New Roman" w:hAnsi="Times New Roman"/>
+          <w:sz w:val="24"/>
+          <w:szCs w:val="24"/>
+          <w:u w:val="none"/>
+        </w:rPr>
+      </w:pPr>
+      <w:r>
+        <w:rPr>
+          <w:rFonts w:ascii="Times New Roman" w:cs="Times New Roman" w:eastAsia="Times New Roman" w:hAnsi="Times New Roman"/>
+          <w:b w:val="1"/>
+          <w:sz w:val="24"/>
+          <w:szCs w:val="24"/>
+          <w:rtl w:val="0"/>
+        </w:rPr>
+        <w:t xml:space="preserve">Experience (E):</w:t>
+      </w:r>
+      <w:r>
+        <w:rPr>
+          <w:rFonts w:ascii="Times New Roman" w:cs="Times New Roman" w:eastAsia="Times New Roman" w:hAnsi="Times New Roman"/>
+          <w:sz w:val="24"/>
+          <w:szCs w:val="24"/>
+          <w:rtl w:val="0"/>
+        </w:rPr>
+        <w:t xml:space="preserve"> The project provided valuable experience in implementing HMMs for POS tagging.</w:t>
+      </w:r>
+      <w:r>
+        <w:rPr>
+          <w:rtl w:val="0"/>
+        </w:rPr>
+      </w:r>
+    </w:p>
+    <w:p>
+      <w:pPr>
+        <w:numPr>
+          <w:ilvl w:val="1"/>
+          <w:numId w:val="2"/>
+        </w:numPr>
+        <w:spacing w:after="0" w:lineRule="auto"/>
+        <w:ind w:left="1440" w:hanging="360"/>
+        <w:rPr>
+          <w:rFonts w:ascii="Times New Roman" w:cs="Times New Roman" w:eastAsia="Times New Roman" w:hAnsi="Times New Roman"/>
+          <w:sz w:val="24"/>
+          <w:szCs w:val="24"/>
+        </w:rPr>
+      </w:pPr>
+      <w:r>
+        <w:rPr>
+          <w:rFonts w:ascii="Times New Roman" w:cs="Times New Roman" w:eastAsia="Times New Roman" w:hAnsi="Times New Roman"/>
+          <w:sz w:val="24"/>
+          <w:szCs w:val="24"/>
+          <w:rtl w:val="0"/>
+        </w:rPr>
+        <w:t xml:space="preserve">Gained hands-on experience with data processing, including parsing XML data and calculating emission and transition probabilities</w:t>
+      </w:r>
+    </w:p>
+    <w:p>
+      <w:pPr>
+        <w:numPr>
+          <w:ilvl w:val="1"/>
+          <w:numId w:val="2"/>
+        </w:numPr>
+        <w:spacing w:after="240" w:lineRule="auto"/>
+        <w:ind w:left="1440" w:hanging="360"/>
+        <w:rPr>
+          <w:rFonts w:ascii="Times New Roman" w:cs="Times New Roman" w:eastAsia="Times New Roman" w:hAnsi="Times New Roman"/>
+          <w:sz w:val="24"/>
+          <w:szCs w:val="24"/>
+        </w:rPr>
+      </w:pPr>
+      <w:r>
+        <w:rPr>
+          <w:rFonts w:ascii="Times New Roman" w:cs="Times New Roman" w:eastAsia="Times New Roman" w:hAnsi="Times New Roman"/>
+          <w:sz w:val="24"/>
+          <w:szCs w:val="24"/>
+          <w:rtl w:val="0"/>
+        </w:rPr>
+        <w:t xml:space="preserve">Practical experience of implementing ml algorithms.</w:t>
       </w:r>
     </w:p>
     <w:p>
@@ -2051,7 +2365,7 @@
           <w:szCs w:val="30"/>
         </w:rPr>
       </w:pPr>
-      <w:bookmarkStart w:colFirst="0" w:colLast="0" w:name="_rczmdf8fjjy1" w:id="8"/>
+      <w:bookmarkStart w:colFirst="0" w:colLast="0" w:name="_heading=h.2s8eyo1" w:id="8"/>
       <w:bookmarkEnd w:id="8"/>
       <w:r>
         <w:rPr>
@@ -2062,16 +2376,49 @@
           <w:szCs w:val="30"/>
           <w:rtl w:val="0"/>
         </w:rPr>
-        <w:t xml:space="preserve">Task (T), Problem (P), Evaluation (E):</w:t>
+        <w:t xml:space="preserve">Implementation introduction</w:t>
+      </w:r>
+    </w:p>
+    <w:p>
+      <w:pPr>
+        <w:keepNext w:val="0"/>
+        <w:keepLines w:val="0"/>
+        <w:pageBreakBefore w:val="0"/>
+        <w:widowControl w:val="1"/>
+        <w:pBdr>
+          <w:top w:space="0" w:sz="0" w:val="nil"/>
+          <w:left w:space="0" w:sz="0" w:val="nil"/>
+          <w:bottom w:space="0" w:sz="0" w:val="nil"/>
+          <w:right w:space="0" w:sz="0" w:val="nil"/>
+          <w:between w:space="0" w:sz="0" w:val="nil"/>
+        </w:pBdr>
+        <w:shd w:fill="auto" w:val="clear"/>
+        <w:spacing w:after="240" w:before="0" w:line="276" w:lineRule="auto"/>
+        <w:ind w:left="0" w:right="0" w:firstLine="0"/>
+        <w:jc w:val="left"/>
+        <w:rPr>
+          <w:rFonts w:ascii="Times New Roman" w:cs="Times New Roman" w:eastAsia="Times New Roman" w:hAnsi="Times New Roman"/>
+          <w:sz w:val="24"/>
+          <w:szCs w:val="24"/>
+        </w:rPr>
+      </w:pPr>
+      <w:r>
+        <w:rPr>
+          <w:rFonts w:ascii="Times New Roman" w:cs="Times New Roman" w:eastAsia="Times New Roman" w:hAnsi="Times New Roman"/>
+          <w:sz w:val="24"/>
+          <w:szCs w:val="24"/>
+          <w:rtl w:val="0"/>
+        </w:rPr>
+        <w:t xml:space="preserve">The project implements HMM from scratch using python.  “xml.etree.ElementTree” [3] is used to parse the brown corpus[4] and build the data structure of transition count and emission count. “matplotlib.pyplot” is used for data visualization mainly for the visualization of transition probabilities. Three models where implemented for part of speech tagging:</w:t>
       </w:r>
     </w:p>
     <w:p>
       <w:pPr>
         <w:numPr>
           <w:ilvl w:val="0"/>
-          <w:numId w:val="3"/>
+          <w:numId w:val="4"/>
         </w:numPr>
-        <w:spacing w:after="0" w:afterAutospacing="0" w:lineRule="auto"/>
+        <w:spacing w:after="0" w:lineRule="auto"/>
         <w:ind w:left="720" w:hanging="360"/>
         <w:rPr>
           <w:rFonts w:ascii="Times New Roman" w:cs="Times New Roman" w:eastAsia="Times New Roman" w:hAnsi="Times New Roman"/>
@@ -2088,25 +2435,30 @@
           <w:szCs w:val="24"/>
           <w:rtl w:val="0"/>
         </w:rPr>
-        <w:t xml:space="preserve">Task (T):</w:t>
-      </w:r>
-      <w:r>
-        <w:rPr>
-          <w:rFonts w:ascii="Times New Roman" w:cs="Times New Roman" w:eastAsia="Times New Roman" w:hAnsi="Times New Roman"/>
-          <w:sz w:val="24"/>
-          <w:szCs w:val="24"/>
-          <w:rtl w:val="0"/>
-        </w:rPr>
-        <w:t xml:space="preserve"> To create a part-of-speech tagger for the English language.</w:t>
+        <w:t xml:space="preserve">Greedy Algorithm</w:t>
+      </w:r>
+      <w:r>
+        <w:rPr>
+          <w:rFonts w:ascii="Times New Roman" w:cs="Times New Roman" w:eastAsia="Times New Roman" w:hAnsi="Times New Roman"/>
+          <w:sz w:val="24"/>
+          <w:szCs w:val="24"/>
+          <w:rtl w:val="0"/>
+        </w:rPr>
+        <w:t xml:space="preserve">: A simplified approach that makes tagging decisions solely based on the most likely tag at each step.</w:t>
+      </w:r>
+      <w:r>
+        <w:rPr>
+          <w:rtl w:val="0"/>
+        </w:rPr>
       </w:r>
     </w:p>
     <w:p>
       <w:pPr>
         <w:numPr>
           <w:ilvl w:val="0"/>
-          <w:numId w:val="3"/>
+          <w:numId w:val="4"/>
         </w:numPr>
-        <w:spacing w:after="0" w:afterAutospacing="0" w:lineRule="auto"/>
+        <w:spacing w:after="0" w:lineRule="auto"/>
         <w:ind w:left="720" w:hanging="360"/>
         <w:rPr>
           <w:rFonts w:ascii="Times New Roman" w:cs="Times New Roman" w:eastAsia="Times New Roman" w:hAnsi="Times New Roman"/>
@@ -2123,99 +2475,669 @@
           <w:szCs w:val="24"/>
           <w:rtl w:val="0"/>
         </w:rPr>
-        <w:t xml:space="preserve">Problem (P):</w:t>
-      </w:r>
-      <w:r>
-        <w:rPr>
-          <w:rFonts w:ascii="Times New Roman" w:cs="Times New Roman" w:eastAsia="Times New Roman" w:hAnsi="Times New Roman"/>
-          <w:sz w:val="24"/>
-          <w:szCs w:val="24"/>
-          <w:rtl w:val="0"/>
-        </w:rPr>
-        <w:t xml:space="preserve"> The project focuses on accurately identifying the grammatical role (e.g., noun, verb, adjective) of each word in a sentence, considering the context.</w:t>
+        <w:t xml:space="preserve">Viterbi Dynamic Programming Algorithm</w:t>
+      </w:r>
+      <w:r>
+        <w:rPr>
+          <w:rFonts w:ascii="Times New Roman" w:cs="Times New Roman" w:eastAsia="Times New Roman" w:hAnsi="Times New Roman"/>
+          <w:sz w:val="24"/>
+          <w:szCs w:val="24"/>
+          <w:rtl w:val="0"/>
+        </w:rPr>
+        <w:t xml:space="preserve">: A more sophisticated technique that utilizes dynamic programming to consider all possible tag sequences and select the most probable one.</w:t>
+      </w:r>
+      <w:r>
+        <w:rPr>
+          <w:rtl w:val="0"/>
+        </w:rPr>
       </w:r>
     </w:p>
     <w:p>
       <w:pPr>
         <w:numPr>
           <w:ilvl w:val="0"/>
-          <w:numId w:val="3"/>
-        </w:numPr>
-        <w:spacing w:after="0" w:afterAutospacing="0" w:lineRule="auto"/>
-        <w:ind w:left="720" w:hanging="360"/>
-        <w:rPr>
-          <w:rFonts w:ascii="Times New Roman" w:cs="Times New Roman" w:eastAsia="Times New Roman" w:hAnsi="Times New Roman"/>
-          <w:sz w:val="24"/>
-          <w:szCs w:val="24"/>
-          <w:u w:val="none"/>
-        </w:rPr>
-      </w:pPr>
-      <w:r>
-        <w:rPr>
-          <w:rFonts w:ascii="Times New Roman" w:cs="Times New Roman" w:eastAsia="Times New Roman" w:hAnsi="Times New Roman"/>
-          <w:b w:val="1"/>
-          <w:sz w:val="24"/>
-          <w:szCs w:val="24"/>
-          <w:rtl w:val="0"/>
-        </w:rPr>
-        <w:t xml:space="preserve">Evaluation (E):</w:t>
-      </w:r>
-      <w:r>
-        <w:rPr>
-          <w:rFonts w:ascii="Times New Roman" w:cs="Times New Roman" w:eastAsia="Times New Roman" w:hAnsi="Times New Roman"/>
-          <w:sz w:val="24"/>
-          <w:szCs w:val="24"/>
-          <w:rtl w:val="0"/>
-        </w:rPr>
-        <w:t xml:space="preserve"> The effectiveness of the HMM model and its variants will be assessed based on their accuracy in predicting POS tags for words in unseen sentences. This will be done through:</w:t>
-      </w:r>
-    </w:p>
-    <w:p>
-      <w:pPr>
-        <w:numPr>
-          <w:ilvl w:val="1"/>
-          <w:numId w:val="3"/>
-        </w:numPr>
-        <w:spacing w:after="0" w:afterAutospacing="0" w:lineRule="auto"/>
-        <w:ind w:left="1440" w:hanging="360"/>
-        <w:rPr>
-          <w:rFonts w:ascii="Times New Roman" w:cs="Times New Roman" w:eastAsia="Times New Roman" w:hAnsi="Times New Roman"/>
-          <w:sz w:val="24"/>
-          <w:szCs w:val="24"/>
-        </w:rPr>
-      </w:pPr>
-      <w:r>
-        <w:rPr>
-          <w:rFonts w:ascii="Times New Roman" w:cs="Times New Roman" w:eastAsia="Times New Roman" w:hAnsi="Times New Roman"/>
-          <w:sz w:val="24"/>
-          <w:szCs w:val="24"/>
-          <w:rtl w:val="0"/>
-        </w:rPr>
-        <w:t xml:space="preserve">Token-level accuracy, which is the percentage of correctly tagged individual words.</w:t>
-      </w:r>
-    </w:p>
-    <w:p>
-      <w:pPr>
-        <w:numPr>
-          <w:ilvl w:val="1"/>
-          <w:numId w:val="3"/>
+          <w:numId w:val="4"/>
         </w:numPr>
         <w:spacing w:after="240" w:lineRule="auto"/>
-        <w:ind w:left="1440" w:hanging="360"/>
-        <w:rPr>
-          <w:rFonts w:ascii="Times New Roman" w:cs="Times New Roman" w:eastAsia="Times New Roman" w:hAnsi="Times New Roman"/>
-          <w:sz w:val="24"/>
-          <w:szCs w:val="24"/>
-        </w:rPr>
-      </w:pPr>
-      <w:r>
-        <w:rPr>
-          <w:rFonts w:ascii="Times New Roman" w:cs="Times New Roman" w:eastAsia="Times New Roman" w:hAnsi="Times New Roman"/>
-          <w:sz w:val="24"/>
-          <w:szCs w:val="24"/>
-          <w:rtl w:val="0"/>
-        </w:rPr>
-        <w:t xml:space="preserve">Sentence-level accuracy, reflecting the percentage of sentences where every word is tagged correctly</w:t>
+        <w:ind w:left="720" w:hanging="360"/>
+        <w:rPr>
+          <w:rFonts w:ascii="Times New Roman" w:cs="Times New Roman" w:eastAsia="Times New Roman" w:hAnsi="Times New Roman"/>
+          <w:sz w:val="24"/>
+          <w:szCs w:val="24"/>
+          <w:u w:val="none"/>
+        </w:rPr>
+      </w:pPr>
+      <w:r>
+        <w:rPr>
+          <w:rFonts w:ascii="Times New Roman" w:cs="Times New Roman" w:eastAsia="Times New Roman" w:hAnsi="Times New Roman"/>
+          <w:b w:val="1"/>
+          <w:sz w:val="24"/>
+          <w:szCs w:val="24"/>
+          <w:rtl w:val="0"/>
+        </w:rPr>
+        <w:t xml:space="preserve">Emission Probability-Based Tagging</w:t>
+      </w:r>
+      <w:r>
+        <w:rPr>
+          <w:rFonts w:ascii="Times New Roman" w:cs="Times New Roman" w:eastAsia="Times New Roman" w:hAnsi="Times New Roman"/>
+          <w:sz w:val="24"/>
+          <w:szCs w:val="24"/>
+          <w:rtl w:val="0"/>
+        </w:rPr>
+        <w:t xml:space="preserve">: This method assigns tags based only on the emission probabilities (the likelihood of a word given a tag) without considering tag transitions</w:t>
+      </w:r>
+    </w:p>
+    <w:p>
+      <w:pPr>
+        <w:spacing w:after="240" w:lineRule="auto"/>
+        <w:ind w:left="0" w:firstLine="0"/>
+        <w:rPr>
+          <w:rFonts w:ascii="Times New Roman" w:cs="Times New Roman" w:eastAsia="Times New Roman" w:hAnsi="Times New Roman"/>
+          <w:b w:val="1"/>
+          <w:sz w:val="24"/>
+          <w:szCs w:val="24"/>
+        </w:rPr>
+      </w:pPr>
+      <w:r>
+        <w:rPr>
+          <w:rFonts w:ascii="Times New Roman" w:cs="Times New Roman" w:eastAsia="Times New Roman" w:hAnsi="Times New Roman"/>
+          <w:sz w:val="24"/>
+          <w:szCs w:val="24"/>
+          <w:rtl w:val="0"/>
+        </w:rPr>
+        <w:t xml:space="preserve">Results ( in one line ) : </w:t>
+      </w:r>
+      <w:r>
+        <w:rPr>
+          <w:rFonts w:ascii="Times New Roman" w:cs="Times New Roman" w:eastAsia="Times New Roman" w:hAnsi="Times New Roman"/>
+          <w:b w:val="1"/>
+          <w:sz w:val="24"/>
+          <w:szCs w:val="24"/>
+          <w:rtl w:val="0"/>
+        </w:rPr>
+        <w:t xml:space="preserve">emission based tagging &gt;&gt; greedy algorithm &gt;&gt; Viterbi Dynamic programming algorithm</w:t>
+      </w:r>
+    </w:p>
+    <w:p>
+      <w:pPr>
+        <w:spacing w:after="240" w:lineRule="auto"/>
+        <w:rPr>
+          <w:rFonts w:ascii="Times New Roman" w:cs="Times New Roman" w:eastAsia="Times New Roman" w:hAnsi="Times New Roman"/>
+          <w:sz w:val="24"/>
+          <w:szCs w:val="24"/>
+        </w:rPr>
+      </w:pPr>
+      <w:r>
+        <w:rPr>
+          <w:rtl w:val="0"/>
+        </w:rPr>
+      </w:r>
+    </w:p>
+    <w:p>
+      <w:pPr>
+        <w:pStyle w:val="Heading1"/>
+        <w:jc w:val="center"/>
+        <w:rPr/>
+      </w:pPr>
+      <w:bookmarkStart w:colFirst="0" w:colLast="0" w:name="_heading=h.17dp8vu" w:id="9"/>
+      <w:bookmarkEnd w:id="9"/>
+      <w:r>
+        <w:rPr>
+          <w:rtl w:val="0"/>
+        </w:rPr>
+        <w:t xml:space="preserve">Related work</w:t>
+      </w:r>
+    </w:p>
+    <w:p>
+      <w:pPr>
+        <w:spacing w:after="240" w:before="240" w:lineRule="auto"/>
+        <w:rPr>
+          <w:rFonts w:ascii="Times New Roman" w:cs="Times New Roman" w:eastAsia="Times New Roman" w:hAnsi="Times New Roman"/>
+          <w:sz w:val="24"/>
+          <w:szCs w:val="24"/>
+        </w:rPr>
+      </w:pPr>
+      <w:r>
+        <w:rPr>
+          <w:rFonts w:ascii="Times New Roman" w:cs="Times New Roman" w:eastAsia="Times New Roman" w:hAnsi="Times New Roman"/>
+          <w:sz w:val="24"/>
+          <w:szCs w:val="24"/>
+          <w:rtl w:val="0"/>
+        </w:rPr>
+        <w:t xml:space="preserve">Hidden Markov Models (HMMs) and the Viterbi algorithm has it’s application spread around the spectrum let it be speech recognition or NLP. The foundational work on HMMs dates back to the 1970s, with Leonard E. Baum and colleagues formalizing the mathematical framework of HMMs. Since then, HMMs have been employed to model temporal and sequence-based data due to their ability to handle hidden states and probabilistic transitions between these states.</w:t>
+      </w:r>
+    </w:p>
+    <w:p>
+      <w:pPr>
+        <w:spacing w:after="240" w:before="240" w:lineRule="auto"/>
+        <w:rPr>
+          <w:rFonts w:ascii="Times New Roman" w:cs="Times New Roman" w:eastAsia="Times New Roman" w:hAnsi="Times New Roman"/>
+          <w:sz w:val="24"/>
+          <w:szCs w:val="24"/>
+        </w:rPr>
+      </w:pPr>
+      <w:r>
+        <w:rPr>
+          <w:rFonts w:ascii="Times New Roman" w:cs="Times New Roman" w:eastAsia="Times New Roman" w:hAnsi="Times New Roman"/>
+          <w:sz w:val="24"/>
+          <w:szCs w:val="24"/>
+          <w:rtl w:val="0"/>
+        </w:rPr>
+        <w:t xml:space="preserve">One of the earliest impactful applications of HMMs was in speech recognition, particularly through the work of Rabiner in the 1980s [1]. His tutorial on HMMs provided a detailed explanation of the forward-backward algorithm, parameter estimation using the Baum-Welch and Viterbi algorithm for figuring out the most likely next state. This foundation laid the groundwork for applying HMMs in automatic speech recognition (ASR) systems.</w:t>
+      </w:r>
+    </w:p>
+    <w:p>
+      <w:pPr>
+        <w:spacing w:after="240" w:before="240" w:lineRule="auto"/>
+        <w:rPr>
+          <w:rFonts w:ascii="Times New Roman" w:cs="Times New Roman" w:eastAsia="Times New Roman" w:hAnsi="Times New Roman"/>
+          <w:sz w:val="24"/>
+          <w:szCs w:val="24"/>
+        </w:rPr>
+      </w:pPr>
+      <w:r>
+        <w:rPr>
+          <w:rFonts w:ascii="Times New Roman" w:cs="Times New Roman" w:eastAsia="Times New Roman" w:hAnsi="Times New Roman"/>
+          <w:sz w:val="24"/>
+          <w:szCs w:val="24"/>
+          <w:rtl w:val="0"/>
+        </w:rPr>
+        <w:t xml:space="preserve">In addition to speech recognition, One of the notable early works that employed the Viterbi algorithm for POS tagging is Kupiec's (1992) [2]  study. In </w:t>
+      </w:r>
+      <w:r>
+        <w:rPr>
+          <w:rFonts w:ascii="Times New Roman" w:cs="Times New Roman" w:eastAsia="Times New Roman" w:hAnsi="Times New Roman"/>
+          <w:i w:val="1"/>
+          <w:sz w:val="24"/>
+          <w:szCs w:val="24"/>
+          <w:rtl w:val="0"/>
+        </w:rPr>
+        <w:t xml:space="preserve">Robust Part-of-Speech Tagging</w:t>
+      </w:r>
+      <w:r>
+        <w:rPr>
+          <w:rFonts w:ascii="Times New Roman" w:cs="Times New Roman" w:eastAsia="Times New Roman" w:hAnsi="Times New Roman"/>
+          <w:sz w:val="24"/>
+          <w:szCs w:val="24"/>
+          <w:rtl w:val="0"/>
+        </w:rPr>
+        <w:t xml:space="preserve">, Kupiec introduced a robust statistical method for POS tagging using HMMs, demonstrated improvements in accuracy. Kupiec's work was pivotal in demonstrating that HMMs, combined with the Viterbi algorithm, could effectively handle noisy or incomplete data in natural language processing (NLP) tasks (Kupiec, 1992). This laid the groundwork for many subsequent advancements in POS tagging and other sequence prediction problems.</w:t>
+      </w:r>
+    </w:p>
+    <w:p>
+      <w:pPr>
+        <w:spacing w:after="240" w:before="240" w:lineRule="auto"/>
+        <w:rPr>
+          <w:rFonts w:ascii="Times New Roman" w:cs="Times New Roman" w:eastAsia="Times New Roman" w:hAnsi="Times New Roman"/>
+          <w:sz w:val="24"/>
+          <w:szCs w:val="24"/>
+        </w:rPr>
+      </w:pPr>
+      <w:r>
+        <w:rPr>
+          <w:rFonts w:ascii="Times New Roman" w:cs="Times New Roman" w:eastAsia="Times New Roman" w:hAnsi="Times New Roman"/>
+          <w:sz w:val="24"/>
+          <w:szCs w:val="24"/>
+          <w:rtl w:val="0"/>
+        </w:rPr>
+        <w:t xml:space="preserve">Recent advancements have seen the combination of HMMs with deep learning techniques, particularly in hybrid models that enhance sequence prediction tasks. For example, in hybrid architectures like Deep Hidden Markov Models (DeepHMMs), deep neural networks are used to represent emission probabilities, while the Viterbi algorithm remains central to decoding. These models have been applied to complex sequence data such as in NLP and video-based activity recognition.</w:t>
+      </w:r>
+    </w:p>
+    <w:p>
+      <w:pPr>
+        <w:spacing w:after="240" w:before="240" w:lineRule="auto"/>
+        <w:rPr>
+          <w:rFonts w:ascii="Times New Roman" w:cs="Times New Roman" w:eastAsia="Times New Roman" w:hAnsi="Times New Roman"/>
+          <w:sz w:val="24"/>
+          <w:szCs w:val="24"/>
+        </w:rPr>
+      </w:pPr>
+      <w:r>
+        <w:rPr>
+          <w:rFonts w:ascii="Times New Roman" w:cs="Times New Roman" w:eastAsia="Times New Roman" w:hAnsi="Times New Roman"/>
+          <w:sz w:val="24"/>
+          <w:szCs w:val="24"/>
+          <w:rtl w:val="0"/>
+        </w:rPr>
+        <w:t xml:space="preserve">Despite these advancements, many modern applications have shifted towards using Long Short-Term Memory (LSTM) networks and other deep learning-based approaches, especially in areas like NLP and time series prediction. However, HMMs retain their value in applications where interpretability, efficiency, and explicit state modeling are required.</w:t>
+      </w:r>
+    </w:p>
+    <w:p>
+      <w:pPr>
+        <w:spacing w:after="240" w:before="240" w:lineRule="auto"/>
+        <w:rPr>
+          <w:rFonts w:ascii="Times New Roman" w:cs="Times New Roman" w:eastAsia="Times New Roman" w:hAnsi="Times New Roman"/>
+          <w:sz w:val="24"/>
+          <w:szCs w:val="24"/>
+        </w:rPr>
+      </w:pPr>
+      <w:r>
+        <w:rPr>
+          <w:rFonts w:ascii="Times New Roman" w:cs="Times New Roman" w:eastAsia="Times New Roman" w:hAnsi="Times New Roman"/>
+          <w:sz w:val="24"/>
+          <w:szCs w:val="24"/>
+          <w:rtl w:val="0"/>
+        </w:rPr>
+        <w:t xml:space="preserve">In my work, I implement HMM from scratch, focusing on the Viterbi algorithm for decoding the most probable sequence of hidden states. While previous studies rely heavily on pre-built libraries and frameworks, this project emphasizes an in-depth understanding of HMMs by constructing the model and the decoding algorithm from first principles.</w:t>
+      </w:r>
+    </w:p>
+    <w:p>
+      <w:pPr>
+        <w:pStyle w:val="Heading1"/>
+        <w:jc w:val="center"/>
+        <w:rPr/>
+      </w:pPr>
+      <w:bookmarkStart w:colFirst="0" w:colLast="0" w:name="_heading=h.3rdcrjn" w:id="10"/>
+      <w:bookmarkEnd w:id="10"/>
+      <w:r>
+        <w:rPr>
+          <w:rtl w:val="0"/>
+        </w:rPr>
+        <w:t xml:space="preserve">Methodology</w:t>
+      </w:r>
+    </w:p>
+    <w:p>
+      <w:pPr>
+        <w:rPr>
+          <w:rFonts w:ascii="Times New Roman" w:cs="Times New Roman" w:eastAsia="Times New Roman" w:hAnsi="Times New Roman"/>
+        </w:rPr>
+      </w:pPr>
+      <w:r>
+        <w:rPr>
+          <w:rtl w:val="0"/>
+        </w:rPr>
+      </w:r>
+    </w:p>
+    <w:p>
+      <w:pPr>
+        <w:rPr>
+          <w:rFonts w:ascii="Times New Roman" w:cs="Times New Roman" w:eastAsia="Times New Roman" w:hAnsi="Times New Roman"/>
+        </w:rPr>
+      </w:pPr>
+      <w:r>
+        <w:rPr>
+          <w:rtl w:val="0"/>
+        </w:rPr>
+      </w:r>
+    </w:p>
+    <w:p>
+      <w:pPr>
+        <w:spacing w:after="240" w:lineRule="auto"/>
+        <w:rPr>
+          <w:rFonts w:ascii="Times New Roman" w:cs="Times New Roman" w:eastAsia="Times New Roman" w:hAnsi="Times New Roman"/>
+          <w:sz w:val="24"/>
+          <w:szCs w:val="24"/>
+        </w:rPr>
+      </w:pPr>
+      <w:r>
+        <w:rPr>
+          <w:rFonts w:ascii="Times New Roman" w:cs="Times New Roman" w:eastAsia="Times New Roman" w:hAnsi="Times New Roman"/>
+          <w:sz w:val="24"/>
+          <w:szCs w:val="24"/>
+          <w:rtl w:val="0"/>
+        </w:rPr>
+        <w:t xml:space="preserve">This project aims to code up a Hidden Markov Model for part-of-speech tagging and compare the performance of different algorithms.The experiment involves training and testing three different algorithms on the BROWN_TEI dataset. The algorithms include:</w:t>
+      </w:r>
+    </w:p>
+    <w:p>
+      <w:pPr>
+        <w:numPr>
+          <w:ilvl w:val="0"/>
+          <w:numId w:val="9"/>
+        </w:numPr>
+        <w:spacing w:after="0" w:lineRule="auto"/>
+        <w:ind w:left="720" w:hanging="360"/>
+        <w:rPr>
+          <w:rFonts w:ascii="Times New Roman" w:cs="Times New Roman" w:eastAsia="Times New Roman" w:hAnsi="Times New Roman"/>
+          <w:sz w:val="24"/>
+          <w:szCs w:val="24"/>
+        </w:rPr>
+      </w:pPr>
+      <w:r>
+        <w:rPr>
+          <w:rFonts w:ascii="Times New Roman" w:cs="Times New Roman" w:eastAsia="Times New Roman" w:hAnsi="Times New Roman"/>
+          <w:sz w:val="24"/>
+          <w:szCs w:val="24"/>
+          <w:rtl w:val="0"/>
+        </w:rPr>
+        <w:t xml:space="preserve">Viterbi greedy algorithm</w:t>
+      </w:r>
+    </w:p>
+    <w:p>
+      <w:pPr>
+        <w:numPr>
+          <w:ilvl w:val="0"/>
+          <w:numId w:val="9"/>
+        </w:numPr>
+        <w:spacing w:after="0" w:lineRule="auto"/>
+        <w:ind w:left="720" w:hanging="360"/>
+        <w:rPr>
+          <w:rFonts w:ascii="Times New Roman" w:cs="Times New Roman" w:eastAsia="Times New Roman" w:hAnsi="Times New Roman"/>
+          <w:sz w:val="24"/>
+          <w:szCs w:val="24"/>
+        </w:rPr>
+      </w:pPr>
+      <w:r>
+        <w:rPr>
+          <w:rFonts w:ascii="Times New Roman" w:cs="Times New Roman" w:eastAsia="Times New Roman" w:hAnsi="Times New Roman"/>
+          <w:sz w:val="24"/>
+          <w:szCs w:val="24"/>
+          <w:rtl w:val="0"/>
+        </w:rPr>
+        <w:t xml:space="preserve">Viterbi dynamic programming algorithm</w:t>
+      </w:r>
+    </w:p>
+    <w:p>
+      <w:pPr>
+        <w:numPr>
+          <w:ilvl w:val="0"/>
+          <w:numId w:val="9"/>
+        </w:numPr>
+        <w:spacing w:after="240" w:lineRule="auto"/>
+        <w:ind w:left="720" w:hanging="360"/>
+        <w:rPr>
+          <w:rFonts w:ascii="Times New Roman" w:cs="Times New Roman" w:eastAsia="Times New Roman" w:hAnsi="Times New Roman"/>
+          <w:sz w:val="24"/>
+          <w:szCs w:val="24"/>
+        </w:rPr>
+      </w:pPr>
+      <w:r>
+        <w:rPr>
+          <w:rFonts w:ascii="Times New Roman" w:cs="Times New Roman" w:eastAsia="Times New Roman" w:hAnsi="Times New Roman"/>
+          <w:sz w:val="24"/>
+          <w:szCs w:val="24"/>
+          <w:rtl w:val="0"/>
+        </w:rPr>
+        <w:t xml:space="preserve">An algorithm that only uses emission probabilities.</w:t>
+      </w:r>
+    </w:p>
+    <w:p>
+      <w:pPr>
+        <w:spacing w:after="240" w:lineRule="auto"/>
+        <w:rPr>
+          <w:rFonts w:ascii="Times New Roman" w:cs="Times New Roman" w:eastAsia="Times New Roman" w:hAnsi="Times New Roman"/>
+          <w:sz w:val="24"/>
+          <w:szCs w:val="24"/>
+        </w:rPr>
+      </w:pPr>
+      <w:r>
+        <w:rPr>
+          <w:rFonts w:ascii="Times New Roman" w:cs="Times New Roman" w:eastAsia="Times New Roman" w:hAnsi="Times New Roman"/>
+          <w:sz w:val="24"/>
+          <w:szCs w:val="24"/>
+          <w:rtl w:val="0"/>
+        </w:rPr>
+        <w:t xml:space="preserve">The specific programming language and environment used for this project are not mentioned in the sources. However, the code uses the following Python libraries:</w:t>
+      </w:r>
+    </w:p>
+    <w:p>
+      <w:pPr>
+        <w:numPr>
+          <w:ilvl w:val="0"/>
+          <w:numId w:val="8"/>
+        </w:numPr>
+        <w:spacing w:after="0" w:lineRule="auto"/>
+        <w:ind w:left="720" w:hanging="360"/>
+        <w:rPr>
+          <w:rFonts w:ascii="Times New Roman" w:cs="Times New Roman" w:eastAsia="Times New Roman" w:hAnsi="Times New Roman"/>
+          <w:sz w:val="24"/>
+          <w:szCs w:val="24"/>
+          <w:u w:val="none"/>
+        </w:rPr>
+      </w:pPr>
+      <w:r>
+        <w:rPr>
+          <w:rFonts w:ascii="Times New Roman" w:cs="Times New Roman" w:eastAsia="Times New Roman" w:hAnsi="Times New Roman"/>
+          <w:b w:val="1"/>
+          <w:sz w:val="24"/>
+          <w:szCs w:val="24"/>
+          <w:rtl w:val="0"/>
+        </w:rPr>
+        <w:t xml:space="preserve">xml.etree.ElementTree[3]</w:t>
+      </w:r>
+      <w:r>
+        <w:rPr>
+          <w:rFonts w:ascii="Times New Roman" w:cs="Times New Roman" w:eastAsia="Times New Roman" w:hAnsi="Times New Roman"/>
+          <w:sz w:val="24"/>
+          <w:szCs w:val="24"/>
+          <w:rtl w:val="0"/>
+        </w:rPr>
+        <w:t xml:space="preserve">: This library is used to parse the content of the BROWN_TEI dataset, which is in XML format.</w:t>
+      </w:r>
+      <w:r>
+        <w:rPr>
+          <w:rtl w:val="0"/>
+        </w:rPr>
+      </w:r>
+    </w:p>
+    <w:p>
+      <w:pPr>
+        <w:numPr>
+          <w:ilvl w:val="0"/>
+          <w:numId w:val="8"/>
+        </w:numPr>
+        <w:spacing w:after="0" w:lineRule="auto"/>
+        <w:ind w:left="720" w:hanging="360"/>
+        <w:rPr>
+          <w:rFonts w:ascii="Times New Roman" w:cs="Times New Roman" w:eastAsia="Times New Roman" w:hAnsi="Times New Roman"/>
+          <w:sz w:val="24"/>
+          <w:szCs w:val="24"/>
+          <w:u w:val="none"/>
+        </w:rPr>
+      </w:pPr>
+      <w:r>
+        <w:rPr>
+          <w:rFonts w:ascii="Times New Roman" w:cs="Times New Roman" w:eastAsia="Times New Roman" w:hAnsi="Times New Roman"/>
+          <w:b w:val="1"/>
+          <w:sz w:val="24"/>
+          <w:szCs w:val="24"/>
+          <w:rtl w:val="0"/>
+        </w:rPr>
+        <w:t xml:space="preserve">NumPy</w:t>
+      </w:r>
+      <w:r>
+        <w:rPr>
+          <w:rFonts w:ascii="Times New Roman" w:cs="Times New Roman" w:eastAsia="Times New Roman" w:hAnsi="Times New Roman"/>
+          <w:sz w:val="24"/>
+          <w:szCs w:val="24"/>
+          <w:rtl w:val="0"/>
+        </w:rPr>
+        <w:t xml:space="preserve">: This library provides support for numerical operations and array manipulation, likely used for handling matrices like emission and transition matrices.</w:t>
+      </w:r>
+      <w:r>
+        <w:rPr>
+          <w:rtl w:val="0"/>
+        </w:rPr>
+      </w:r>
+    </w:p>
+    <w:p>
+      <w:pPr>
+        <w:numPr>
+          <w:ilvl w:val="0"/>
+          <w:numId w:val="8"/>
+        </w:numPr>
+        <w:spacing w:after="0" w:lineRule="auto"/>
+        <w:ind w:left="720" w:hanging="360"/>
+        <w:rPr>
+          <w:rFonts w:ascii="Times New Roman" w:cs="Times New Roman" w:eastAsia="Times New Roman" w:hAnsi="Times New Roman"/>
+          <w:sz w:val="24"/>
+          <w:szCs w:val="24"/>
+          <w:u w:val="none"/>
+        </w:rPr>
+      </w:pPr>
+      <w:r>
+        <w:rPr>
+          <w:rFonts w:ascii="Times New Roman" w:cs="Times New Roman" w:eastAsia="Times New Roman" w:hAnsi="Times New Roman"/>
+          <w:b w:val="1"/>
+          <w:sz w:val="24"/>
+          <w:szCs w:val="24"/>
+          <w:rtl w:val="0"/>
+        </w:rPr>
+        <w:t xml:space="preserve">random</w:t>
+      </w:r>
+      <w:r>
+        <w:rPr>
+          <w:rFonts w:ascii="Times New Roman" w:cs="Times New Roman" w:eastAsia="Times New Roman" w:hAnsi="Times New Roman"/>
+          <w:sz w:val="24"/>
+          <w:szCs w:val="24"/>
+          <w:rtl w:val="0"/>
+        </w:rPr>
+        <w:t xml:space="preserve">: Used for shuffling the sentences in the dataset.</w:t>
+      </w:r>
+      <w:r>
+        <w:rPr>
+          <w:rtl w:val="0"/>
+        </w:rPr>
+      </w:r>
+    </w:p>
+    <w:p>
+      <w:pPr>
+        <w:numPr>
+          <w:ilvl w:val="0"/>
+          <w:numId w:val="8"/>
+        </w:numPr>
+        <w:spacing w:after="0" w:lineRule="auto"/>
+        <w:ind w:left="720" w:hanging="360"/>
+        <w:rPr>
+          <w:rFonts w:ascii="Times New Roman" w:cs="Times New Roman" w:eastAsia="Times New Roman" w:hAnsi="Times New Roman"/>
+          <w:sz w:val="24"/>
+          <w:szCs w:val="24"/>
+          <w:u w:val="none"/>
+        </w:rPr>
+      </w:pPr>
+      <w:r>
+        <w:rPr>
+          <w:rFonts w:ascii="Times New Roman" w:cs="Times New Roman" w:eastAsia="Times New Roman" w:hAnsi="Times New Roman"/>
+          <w:b w:val="1"/>
+          <w:sz w:val="24"/>
+          <w:szCs w:val="24"/>
+          <w:rtl w:val="0"/>
+        </w:rPr>
+        <w:t xml:space="preserve">copy</w:t>
+      </w:r>
+      <w:r>
+        <w:rPr>
+          <w:rFonts w:ascii="Times New Roman" w:cs="Times New Roman" w:eastAsia="Times New Roman" w:hAnsi="Times New Roman"/>
+          <w:sz w:val="24"/>
+          <w:szCs w:val="24"/>
+          <w:rtl w:val="0"/>
+        </w:rPr>
+        <w:t xml:space="preserve">: Used for creating deep copies of dictionaries.</w:t>
+      </w:r>
+      <w:r>
+        <w:rPr>
+          <w:rtl w:val="0"/>
+        </w:rPr>
+      </w:r>
+    </w:p>
+    <w:p>
+      <w:pPr>
+        <w:numPr>
+          <w:ilvl w:val="0"/>
+          <w:numId w:val="8"/>
+        </w:numPr>
+        <w:spacing w:after="0" w:lineRule="auto"/>
+        <w:ind w:left="720" w:hanging="360"/>
+        <w:rPr>
+          <w:rFonts w:ascii="Times New Roman" w:cs="Times New Roman" w:eastAsia="Times New Roman" w:hAnsi="Times New Roman"/>
+          <w:sz w:val="24"/>
+          <w:szCs w:val="24"/>
+          <w:u w:val="none"/>
+        </w:rPr>
+      </w:pPr>
+      <w:r>
+        <w:rPr>
+          <w:rFonts w:ascii="Times New Roman" w:cs="Times New Roman" w:eastAsia="Times New Roman" w:hAnsi="Times New Roman"/>
+          <w:b w:val="1"/>
+          <w:sz w:val="24"/>
+          <w:szCs w:val="24"/>
+          <w:rtl w:val="0"/>
+        </w:rPr>
+        <w:t xml:space="preserve">math</w:t>
+      </w:r>
+      <w:r>
+        <w:rPr>
+          <w:rFonts w:ascii="Times New Roman" w:cs="Times New Roman" w:eastAsia="Times New Roman" w:hAnsi="Times New Roman"/>
+          <w:sz w:val="24"/>
+          <w:szCs w:val="24"/>
+          <w:rtl w:val="0"/>
+        </w:rPr>
+        <w:t xml:space="preserve">: Used for mathematical operations, such as calculating ceilings and logarithms.</w:t>
+      </w:r>
+      <w:r>
+        <w:rPr>
+          <w:rtl w:val="0"/>
+        </w:rPr>
+      </w:r>
+    </w:p>
+    <w:p>
+      <w:pPr>
+        <w:numPr>
+          <w:ilvl w:val="0"/>
+          <w:numId w:val="8"/>
+        </w:numPr>
+        <w:spacing w:after="240" w:lineRule="auto"/>
+        <w:ind w:left="720" w:hanging="360"/>
+        <w:rPr>
+          <w:rFonts w:ascii="Times New Roman" w:cs="Times New Roman" w:eastAsia="Times New Roman" w:hAnsi="Times New Roman"/>
+          <w:sz w:val="24"/>
+          <w:szCs w:val="24"/>
+          <w:u w:val="none"/>
+        </w:rPr>
+      </w:pPr>
+      <w:r>
+        <w:rPr>
+          <w:rFonts w:ascii="Times New Roman" w:cs="Times New Roman" w:eastAsia="Times New Roman" w:hAnsi="Times New Roman"/>
+          <w:b w:val="1"/>
+          <w:sz w:val="24"/>
+          <w:szCs w:val="24"/>
+          <w:rtl w:val="0"/>
+        </w:rPr>
+        <w:t xml:space="preserve">matplotlib.pyplot</w:t>
+      </w:r>
+      <w:r>
+        <w:rPr>
+          <w:rFonts w:ascii="Times New Roman" w:cs="Times New Roman" w:eastAsia="Times New Roman" w:hAnsi="Times New Roman"/>
+          <w:sz w:val="24"/>
+          <w:szCs w:val="24"/>
+          <w:rtl w:val="0"/>
+        </w:rPr>
+        <w:t xml:space="preserve">: Used for creating visualizations, potentially for analyzing the transition probabilities between different parts of speech.</w:t>
+      </w:r>
+      <w:r>
+        <w:rPr>
+          <w:rtl w:val="0"/>
+        </w:rPr>
+      </w:r>
+    </w:p>
+    <w:p>
+      <w:pPr>
+        <w:spacing w:after="240" w:lineRule="auto"/>
+        <w:rPr>
+          <w:rFonts w:ascii="Times New Roman" w:cs="Times New Roman" w:eastAsia="Times New Roman" w:hAnsi="Times New Roman"/>
+          <w:b w:val="1"/>
+          <w:sz w:val="24"/>
+          <w:szCs w:val="24"/>
+        </w:rPr>
+      </w:pPr>
+      <w:r>
+        <w:rPr>
+          <w:rFonts w:ascii="Times New Roman" w:cs="Times New Roman" w:eastAsia="Times New Roman" w:hAnsi="Times New Roman"/>
+          <w:sz w:val="24"/>
+          <w:szCs w:val="24"/>
+          <w:rtl w:val="0"/>
+        </w:rPr>
+        <w:t xml:space="preserve">The code is located in a file named </w:t>
+      </w:r>
+      <w:r>
+        <w:rPr>
+          <w:rFonts w:ascii="Times New Roman" w:cs="Times New Roman" w:eastAsia="Times New Roman" w:hAnsi="Times New Roman"/>
+          <w:b w:val="1"/>
+          <w:sz w:val="24"/>
+          <w:szCs w:val="24"/>
+          <w:rtl w:val="0"/>
+        </w:rPr>
+        <w:t xml:space="preserve">project.ipynb. </w:t>
       </w:r>
     </w:p>
     <w:p>
@@ -2244,8 +3166,8 @@
           <w:szCs w:val="30"/>
         </w:rPr>
       </w:pPr>
-      <w:bookmarkStart w:colFirst="0" w:colLast="0" w:name="_4hgwn1rl08jb" w:id="9"/>
-      <w:bookmarkEnd w:id="9"/>
+      <w:bookmarkStart w:colFirst="0" w:colLast="0" w:name="_heading=h.26in1rg" w:id="11"/>
+      <w:bookmarkEnd w:id="11"/>
       <w:r>
         <w:rPr>
           <w:rFonts w:ascii="Times New Roman" w:cs="Times New Roman" w:eastAsia="Times New Roman" w:hAnsi="Times New Roman"/>
@@ -2255,49 +3177,16 @@
           <w:szCs w:val="30"/>
           <w:rtl w:val="0"/>
         </w:rPr>
-        <w:t xml:space="preserve">Implementation introduction</w:t>
-      </w:r>
-    </w:p>
-    <w:p>
-      <w:pPr>
-        <w:keepNext w:val="0"/>
-        <w:keepLines w:val="0"/>
-        <w:pageBreakBefore w:val="0"/>
-        <w:widowControl w:val="1"/>
-        <w:pBdr>
-          <w:top w:space="0" w:sz="0" w:val="nil"/>
-          <w:left w:space="0" w:sz="0" w:val="nil"/>
-          <w:bottom w:space="0" w:sz="0" w:val="nil"/>
-          <w:right w:space="0" w:sz="0" w:val="nil"/>
-          <w:between w:space="0" w:sz="0" w:val="nil"/>
-        </w:pBdr>
-        <w:shd w:fill="auto" w:val="clear"/>
-        <w:spacing w:after="240" w:before="0" w:line="276" w:lineRule="auto"/>
-        <w:ind w:left="0" w:right="0" w:firstLine="0"/>
-        <w:jc w:val="left"/>
-        <w:rPr>
-          <w:rFonts w:ascii="Times New Roman" w:cs="Times New Roman" w:eastAsia="Times New Roman" w:hAnsi="Times New Roman"/>
-          <w:sz w:val="24"/>
-          <w:szCs w:val="24"/>
-        </w:rPr>
-      </w:pPr>
-      <w:r>
-        <w:rPr>
-          <w:rFonts w:ascii="Times New Roman" w:cs="Times New Roman" w:eastAsia="Times New Roman" w:hAnsi="Times New Roman"/>
-          <w:sz w:val="24"/>
-          <w:szCs w:val="24"/>
-          <w:rtl w:val="0"/>
-        </w:rPr>
-        <w:t xml:space="preserve">The project does not use any third-party libraries to implement HMM. Instead everything is written from scratch in python.  “xml.etree.ElementTree” [3] is used to parse the brown corpus [4] and build the data structure of transition count and emission count. “matplotlib.pyplot” is used for data visualization mainly for the visualization of transition probabilities. Three models where implemented for part of speech tagging:</w:t>
+        <w:t xml:space="preserve">Dataset Size, Feature Size, Results of Data Preprocessing</w:t>
       </w:r>
     </w:p>
     <w:p>
       <w:pPr>
         <w:numPr>
           <w:ilvl w:val="0"/>
-          <w:numId w:val="6"/>
+          <w:numId w:val="7"/>
         </w:numPr>
-        <w:spacing w:after="0" w:afterAutospacing="0" w:lineRule="auto"/>
+        <w:spacing w:after="0" w:line="276" w:lineRule="auto"/>
         <w:ind w:left="720" w:hanging="360"/>
         <w:rPr>
           <w:rFonts w:ascii="Times New Roman" w:cs="Times New Roman" w:eastAsia="Times New Roman" w:hAnsi="Times New Roman"/>
@@ -2309,30 +3198,63 @@
       <w:r>
         <w:rPr>
           <w:rFonts w:ascii="Times New Roman" w:cs="Times New Roman" w:eastAsia="Times New Roman" w:hAnsi="Times New Roman"/>
-          <w:b w:val="1"/>
-          <w:sz w:val="24"/>
-          <w:szCs w:val="24"/>
-          <w:rtl w:val="0"/>
-        </w:rPr>
-        <w:t xml:space="preserve">Greedy Algorithm</w:t>
-      </w:r>
-      <w:r>
-        <w:rPr>
-          <w:rFonts w:ascii="Times New Roman" w:cs="Times New Roman" w:eastAsia="Times New Roman" w:hAnsi="Times New Roman"/>
-          <w:sz w:val="24"/>
-          <w:szCs w:val="24"/>
-          <w:rtl w:val="0"/>
-        </w:rPr>
-        <w:t xml:space="preserve">: A simplified approach that makes tagging decisions solely based on the most likely tag at each step.</w:t>
+          <w:sz w:val="24"/>
+          <w:szCs w:val="24"/>
+          <w:rtl w:val="0"/>
+        </w:rPr>
+        <w:t xml:space="preserve">The </w:t>
+      </w:r>
+      <w:r>
+        <w:rPr>
+          <w:rFonts w:ascii="Times New Roman" w:cs="Times New Roman" w:eastAsia="Times New Roman" w:hAnsi="Times New Roman"/>
+          <w:b w:val="1"/>
+          <w:sz w:val="24"/>
+          <w:szCs w:val="24"/>
+          <w:rtl w:val="0"/>
+        </w:rPr>
+        <w:t xml:space="preserve">BROWN_TEI [4] </w:t>
+      </w:r>
+      <w:r>
+        <w:rPr>
+          <w:rFonts w:ascii="Times New Roman" w:cs="Times New Roman" w:eastAsia="Times New Roman" w:hAnsi="Times New Roman"/>
+          <w:sz w:val="24"/>
+          <w:szCs w:val="24"/>
+          <w:rtl w:val="0"/>
+        </w:rPr>
+        <w:t xml:space="preserve">dataset contains </w:t>
+      </w:r>
+      <w:r>
+        <w:rPr>
+          <w:rFonts w:ascii="Times New Roman" w:cs="Times New Roman" w:eastAsia="Times New Roman" w:hAnsi="Times New Roman"/>
+          <w:b w:val="1"/>
+          <w:sz w:val="24"/>
+          <w:szCs w:val="24"/>
+          <w:rtl w:val="0"/>
+        </w:rPr>
+        <w:t xml:space="preserve">500 samples</w:t>
+      </w:r>
+      <w:r>
+        <w:rPr>
+          <w:rFonts w:ascii="Times New Roman" w:cs="Times New Roman" w:eastAsia="Times New Roman" w:hAnsi="Times New Roman"/>
+          <w:sz w:val="24"/>
+          <w:szCs w:val="24"/>
+          <w:rtl w:val="0"/>
+        </w:rPr>
+        <w:t xml:space="preserve">. </w:t>
+      </w:r>
+      <w:r>
+        <w:rPr>
+          <w:rtl w:val="0"/>
+        </w:rPr>
       </w:r>
     </w:p>
     <w:p>
       <w:pPr>
         <w:numPr>
           <w:ilvl w:val="0"/>
-          <w:numId w:val="6"/>
+          <w:numId w:val="7"/>
         </w:numPr>
-        <w:spacing w:after="0" w:afterAutospacing="0" w:lineRule="auto"/>
+        <w:spacing w:after="0" w:line="276" w:lineRule="auto"/>
         <w:ind w:left="720" w:hanging="360"/>
         <w:rPr>
           <w:rFonts w:ascii="Times New Roman" w:cs="Times New Roman" w:eastAsia="Times New Roman" w:hAnsi="Times New Roman"/>
@@ -2344,30 +3266,54 @@
       <w:r>
         <w:rPr>
           <w:rFonts w:ascii="Times New Roman" w:cs="Times New Roman" w:eastAsia="Times New Roman" w:hAnsi="Times New Roman"/>
-          <w:b w:val="1"/>
-          <w:sz w:val="24"/>
-          <w:szCs w:val="24"/>
-          <w:rtl w:val="0"/>
-        </w:rPr>
-        <w:t xml:space="preserve">Viterbi Dynamic Programming Algorithm</w:t>
-      </w:r>
-      <w:r>
-        <w:rPr>
-          <w:rFonts w:ascii="Times New Roman" w:cs="Times New Roman" w:eastAsia="Times New Roman" w:hAnsi="Times New Roman"/>
-          <w:sz w:val="24"/>
-          <w:szCs w:val="24"/>
-          <w:rtl w:val="0"/>
-        </w:rPr>
-        <w:t xml:space="preserve">: A more sophisticated technique that utilizes dynamic programming to consider all possible tag sequences and select the most probable one.</w:t>
+          <w:sz w:val="24"/>
+          <w:szCs w:val="24"/>
+          <w:rtl w:val="0"/>
+        </w:rPr>
+        <w:t xml:space="preserve">The dataset contains a total of </w:t>
+      </w:r>
+      <w:r>
+        <w:rPr>
+          <w:rFonts w:ascii="Times New Roman" w:cs="Times New Roman" w:eastAsia="Times New Roman" w:hAnsi="Times New Roman"/>
+          <w:b w:val="1"/>
+          <w:sz w:val="24"/>
+          <w:szCs w:val="24"/>
+          <w:rtl w:val="0"/>
+        </w:rPr>
+        <w:t xml:space="preserve">1,081,150 words </w:t>
+      </w:r>
+      <w:r>
+        <w:rPr>
+          <w:rFonts w:ascii="Times New Roman" w:cs="Times New Roman" w:eastAsia="Times New Roman" w:hAnsi="Times New Roman"/>
+          <w:sz w:val="24"/>
+          <w:szCs w:val="24"/>
+          <w:rtl w:val="0"/>
+        </w:rPr>
+        <w:t xml:space="preserve">.</w:t>
+      </w:r>
+      <w:r>
+        <w:rPr>
+          <w:rFonts w:ascii="Times New Roman" w:cs="Times New Roman" w:eastAsia="Times New Roman" w:hAnsi="Times New Roman"/>
+          <w:b w:val="1"/>
+          <w:sz w:val="24"/>
+          <w:szCs w:val="24"/>
+          <w:rtl w:val="0"/>
+        </w:rPr>
+        <w:t xml:space="preserve"> </w:t>
+      </w:r>
+      <w:r>
+        <w:rPr>
+          <w:rtl w:val="0"/>
+        </w:rPr>
       </w:r>
     </w:p>
     <w:p>
       <w:pPr>
         <w:numPr>
           <w:ilvl w:val="0"/>
-          <w:numId w:val="6"/>
+          <w:numId w:val="7"/>
         </w:numPr>
-        <w:spacing w:after="240" w:lineRule="auto"/>
+        <w:spacing w:after="0" w:line="276" w:lineRule="auto"/>
         <w:ind w:left="720" w:hanging="360"/>
         <w:rPr>
           <w:rFonts w:ascii="Times New Roman" w:cs="Times New Roman" w:eastAsia="Times New Roman" w:hAnsi="Times New Roman"/>
@@ -2379,943 +3325,169 @@
       <w:r>
         <w:rPr>
           <w:rFonts w:ascii="Times New Roman" w:cs="Times New Roman" w:eastAsia="Times New Roman" w:hAnsi="Times New Roman"/>
-          <w:b w:val="1"/>
-          <w:sz w:val="24"/>
-          <w:szCs w:val="24"/>
-          <w:rtl w:val="0"/>
-        </w:rPr>
-        <w:t xml:space="preserve">Emission Probability-Based Tagging</w:t>
-      </w:r>
-      <w:r>
-        <w:rPr>
-          <w:rFonts w:ascii="Times New Roman" w:cs="Times New Roman" w:eastAsia="Times New Roman" w:hAnsi="Times New Roman"/>
-          <w:sz w:val="24"/>
-          <w:szCs w:val="24"/>
-          <w:rtl w:val="0"/>
-        </w:rPr>
-        <w:t xml:space="preserve">: This method assigns tags based only on the emission probabilities (the likelihood of a word given a tag) without considering tag transitions</w:t>
-      </w:r>
-    </w:p>
-    <w:p>
-      <w:pPr>
-        <w:spacing w:after="0" w:lineRule="auto"/>
-        <w:ind w:left="0" w:firstLine="0"/>
-        <w:rPr>
-          <w:rFonts w:ascii="Times New Roman" w:cs="Times New Roman" w:eastAsia="Times New Roman" w:hAnsi="Times New Roman"/>
-          <w:sz w:val="24"/>
-          <w:szCs w:val="24"/>
-        </w:rPr>
-      </w:pPr>
-      <w:r>
-        <w:rPr>
-          <w:rFonts w:ascii="Times New Roman" w:cs="Times New Roman" w:eastAsia="Times New Roman" w:hAnsi="Times New Roman"/>
-          <w:sz w:val="24"/>
-          <w:szCs w:val="24"/>
-          <w:rtl w:val="0"/>
-        </w:rPr>
-        <w:t xml:space="preserve">Results are discussed later in detailed manner, in brief we can say that:</w:t>
-      </w:r>
-    </w:p>
-    <w:p>
-      <w:pPr>
-        <w:spacing w:after="0" w:line="240" w:lineRule="auto"/>
-        <w:ind w:left="0" w:firstLine="0"/>
-        <w:rPr>
-          <w:rFonts w:ascii="Times New Roman" w:cs="Times New Roman" w:eastAsia="Times New Roman" w:hAnsi="Times New Roman"/>
-          <w:b w:val="1"/>
-          <w:sz w:val="24"/>
-          <w:szCs w:val="24"/>
-        </w:rPr>
-      </w:pPr>
-      <w:r>
-        <w:rPr>
-          <w:rFonts w:ascii="Times New Roman" w:cs="Times New Roman" w:eastAsia="Times New Roman" w:hAnsi="Times New Roman"/>
-          <w:b w:val="1"/>
-          <w:sz w:val="24"/>
-          <w:szCs w:val="24"/>
-          <w:rtl w:val="0"/>
-        </w:rPr>
-        <w:t xml:space="preserve">emission based tagging &gt;&gt; greedy algorithm &gt;&gt; Viterbi Dynamic programming algorithm</w:t>
-      </w:r>
-    </w:p>
-    <w:p>
-      <w:pPr>
-        <w:spacing w:after="240" w:lineRule="auto"/>
-        <w:rPr>
-          <w:rFonts w:ascii="Times New Roman" w:cs="Times New Roman" w:eastAsia="Times New Roman" w:hAnsi="Times New Roman"/>
-          <w:sz w:val="24"/>
-          <w:szCs w:val="24"/>
-        </w:rPr>
-      </w:pPr>
-      <w:r>
-        <w:br w:type="page"/>
-      </w:r>
-      <w:r>
-        <w:rPr>
-          <w:rtl w:val="0"/>
-        </w:rPr>
-      </w:r>
-    </w:p>
-    <w:p>
-      <w:pPr>
-        <w:pStyle w:val="Heading1"/>
-        <w:jc w:val="center"/>
-        <w:rPr/>
-      </w:pPr>
-      <w:bookmarkStart w:colFirst="0" w:colLast="0" w:name="_ut28rt56wb3y" w:id="10"/>
-      <w:bookmarkEnd w:id="10"/>
-      <w:r>
-        <w:rPr>
-          <w:rtl w:val="0"/>
-        </w:rPr>
-        <w:t xml:space="preserve">Related work</w:t>
-      </w:r>
-    </w:p>
-    <w:p>
-      <w:pPr>
-        <w:spacing w:after="240" w:before="240" w:lineRule="auto"/>
-        <w:rPr>
-          <w:rFonts w:ascii="Times New Roman" w:cs="Times New Roman" w:eastAsia="Times New Roman" w:hAnsi="Times New Roman"/>
-          <w:sz w:val="24"/>
-          <w:szCs w:val="24"/>
-        </w:rPr>
-      </w:pPr>
-      <w:r>
-        <w:rPr>
-          <w:rFonts w:ascii="Times New Roman" w:cs="Times New Roman" w:eastAsia="Times New Roman" w:hAnsi="Times New Roman"/>
-          <w:sz w:val="24"/>
-          <w:szCs w:val="24"/>
-          <w:rtl w:val="0"/>
-        </w:rPr>
-        <w:t xml:space="preserve">Hidden Markov Models (HMMs) and the Viterbi algorithm have been widely used in various fields such as speech recognition, natural language processing (NLP), bioinformatics, and more. The foundational work on HMMs dates back to the 1970s, with Leonard E. Baum and colleagues formalizing the mathematical framework of HMMs. Since then, HMMs have been employed to model temporal and sequence-based data due to their ability to handle hidden states and probabilistic transitions between these states.</w:t>
-      </w:r>
-    </w:p>
-    <w:p>
-      <w:pPr>
-        <w:spacing w:after="240" w:before="240" w:lineRule="auto"/>
-        <w:rPr>
-          <w:rFonts w:ascii="Times New Roman" w:cs="Times New Roman" w:eastAsia="Times New Roman" w:hAnsi="Times New Roman"/>
-          <w:sz w:val="24"/>
-          <w:szCs w:val="24"/>
-        </w:rPr>
-      </w:pPr>
-      <w:r>
-        <w:rPr>
-          <w:rFonts w:ascii="Times New Roman" w:cs="Times New Roman" w:eastAsia="Times New Roman" w:hAnsi="Times New Roman"/>
-          <w:sz w:val="24"/>
-          <w:szCs w:val="24"/>
-          <w:rtl w:val="0"/>
-        </w:rPr>
-        <w:t xml:space="preserve">One of the earliest impactful applications of HMMs was in speech recognition, particularly through the work of Rabiner in the 1980s [1]. His tutorial on HMMs provided a detailed explanation of the forward-backward algorithm, parameter estimation using the Baum-Welch algorithm, and the Viterbi algorithm for decoding the most likely sequence of hidden states. This foundation laid the groundwork for applying HMMs in automatic speech recognition (ASR) systems.</w:t>
-      </w:r>
-    </w:p>
-    <w:p>
-      <w:pPr>
-        <w:spacing w:after="240" w:before="240" w:lineRule="auto"/>
-        <w:rPr>
-          <w:rFonts w:ascii="Times New Roman" w:cs="Times New Roman" w:eastAsia="Times New Roman" w:hAnsi="Times New Roman"/>
-          <w:sz w:val="24"/>
-          <w:szCs w:val="24"/>
-        </w:rPr>
-      </w:pPr>
-      <w:r>
-        <w:rPr>
-          <w:rFonts w:ascii="Times New Roman" w:cs="Times New Roman" w:eastAsia="Times New Roman" w:hAnsi="Times New Roman"/>
-          <w:sz w:val="24"/>
-          <w:szCs w:val="24"/>
-          <w:rtl w:val="0"/>
-        </w:rPr>
-        <w:t xml:space="preserve">In addition to speech recognition, One of the notable early works that employed the Viterbi algorithm for POS tagging is Kupiec's (1992) [2]  study. In </w:t>
-      </w:r>
-      <w:r>
-        <w:rPr>
-          <w:rFonts w:ascii="Times New Roman" w:cs="Times New Roman" w:eastAsia="Times New Roman" w:hAnsi="Times New Roman"/>
-          <w:i w:val="1"/>
-          <w:sz w:val="24"/>
-          <w:szCs w:val="24"/>
-          <w:rtl w:val="0"/>
-        </w:rPr>
-        <w:t xml:space="preserve">Robust Part-of-Speech Tagging</w:t>
-      </w:r>
-      <w:r>
-        <w:rPr>
-          <w:rFonts w:ascii="Times New Roman" w:cs="Times New Roman" w:eastAsia="Times New Roman" w:hAnsi="Times New Roman"/>
-          <w:sz w:val="24"/>
-          <w:szCs w:val="24"/>
-          <w:rtl w:val="0"/>
-        </w:rPr>
-        <w:t xml:space="preserve">, Kupiec introduced a robust statistical method for POS tagging using HMMs, demonstrated improvements in accuracy. Kupiec's work was pivotal in demonstrating that HMMs, combined with the Viterbi algorithm, could effectively handle noisy or incomplete data in natural language processing (NLP) tasks (Kupiec, 1992). This laid the groundwork for many subsequent advancements in POS tagging and other sequence prediction problems.</w:t>
-      </w:r>
-    </w:p>
-    <w:p>
-      <w:pPr>
-        <w:spacing w:after="240" w:before="240" w:lineRule="auto"/>
-        <w:rPr>
-          <w:rFonts w:ascii="Times New Roman" w:cs="Times New Roman" w:eastAsia="Times New Roman" w:hAnsi="Times New Roman"/>
-          <w:sz w:val="24"/>
-          <w:szCs w:val="24"/>
-        </w:rPr>
-      </w:pPr>
-      <w:r>
-        <w:rPr>
-          <w:rFonts w:ascii="Times New Roman" w:cs="Times New Roman" w:eastAsia="Times New Roman" w:hAnsi="Times New Roman"/>
-          <w:sz w:val="24"/>
-          <w:szCs w:val="24"/>
-          <w:rtl w:val="0"/>
-        </w:rPr>
-        <w:t xml:space="preserve">Recent advancements have seen the combination of HMMs with deep learning techniques, particularly in hybrid models that enhance sequence prediction tasks. For example, in hybrid architectures like Deep Hidden Markov Models (DeepHMMs), deep neural networks are used to represent emission probabilities, while the Viterbi algorithm remains central to decoding. These models have been applied to complex sequence data such as in NLP and video-based activity recognition.</w:t>
-      </w:r>
-    </w:p>
-    <w:p>
-      <w:pPr>
-        <w:spacing w:after="240" w:before="240" w:lineRule="auto"/>
-        <w:rPr>
-          <w:rFonts w:ascii="Times New Roman" w:cs="Times New Roman" w:eastAsia="Times New Roman" w:hAnsi="Times New Roman"/>
-          <w:sz w:val="24"/>
-          <w:szCs w:val="24"/>
-        </w:rPr>
-      </w:pPr>
-      <w:r>
-        <w:rPr>
-          <w:rFonts w:ascii="Times New Roman" w:cs="Times New Roman" w:eastAsia="Times New Roman" w:hAnsi="Times New Roman"/>
-          <w:sz w:val="24"/>
-          <w:szCs w:val="24"/>
-          <w:rtl w:val="0"/>
-        </w:rPr>
-        <w:t xml:space="preserve">Despite these advancements, many modern applications have shifted towards using Long Short-Term Memory (LSTM) networks and other deep learning-based approaches, especially in areas like NLP and time series prediction. However, HMMs retain their value in applications where interpretability, efficiency, and explicit state modeling are required.</w:t>
-      </w:r>
-    </w:p>
-    <w:p>
-      <w:pPr>
-        <w:spacing w:after="240" w:before="240" w:lineRule="auto"/>
-        <w:rPr>
-          <w:rFonts w:ascii="Times New Roman" w:cs="Times New Roman" w:eastAsia="Times New Roman" w:hAnsi="Times New Roman"/>
-          <w:sz w:val="24"/>
-          <w:szCs w:val="24"/>
-        </w:rPr>
-      </w:pPr>
-      <w:r>
-        <w:rPr>
-          <w:rFonts w:ascii="Times New Roman" w:cs="Times New Roman" w:eastAsia="Times New Roman" w:hAnsi="Times New Roman"/>
-          <w:sz w:val="24"/>
-          <w:szCs w:val="24"/>
-          <w:rtl w:val="0"/>
-        </w:rPr>
-        <w:t xml:space="preserve">In my work, I implement HMM from scratch, focusing on the Viterbi algorithm for decoding the most probable sequence of hidden states. While previous studies rely heavily on pre-built libraries and frameworks, this project emphasizes an in-depth understanding of HMMs by constructing the model and the decoding algorithm from first principles.</w:t>
-      </w:r>
-    </w:p>
-    <w:p>
-      <w:pPr>
-        <w:pStyle w:val="Heading1"/>
-        <w:jc w:val="center"/>
-        <w:rPr/>
-      </w:pPr>
-      <w:bookmarkStart w:colFirst="0" w:colLast="0" w:name="_5sqgp1i2engy" w:id="11"/>
-      <w:bookmarkEnd w:id="11"/>
-      <w:r>
-        <w:rPr>
-          <w:rtl w:val="0"/>
-        </w:rPr>
-        <w:t xml:space="preserve">Methodology</w:t>
-      </w:r>
-    </w:p>
-    <w:p>
-      <w:pPr>
-        <w:rPr>
-          <w:rFonts w:ascii="Times New Roman" w:cs="Times New Roman" w:eastAsia="Times New Roman" w:hAnsi="Times New Roman"/>
-        </w:rPr>
-      </w:pPr>
-      <w:r>
-        <w:rPr>
-          <w:rtl w:val="0"/>
-        </w:rPr>
-      </w:r>
-    </w:p>
-    <w:p>
-      <w:pPr>
-        <w:rPr>
-          <w:rFonts w:ascii="Times New Roman" w:cs="Times New Roman" w:eastAsia="Times New Roman" w:hAnsi="Times New Roman"/>
-        </w:rPr>
-      </w:pPr>
-      <w:r>
-        <w:rPr>
-          <w:rtl w:val="0"/>
-        </w:rPr>
-      </w:r>
-    </w:p>
-    <w:p>
-      <w:pPr>
-        <w:spacing w:after="240" w:lineRule="auto"/>
-        <w:rPr>
-          <w:rFonts w:ascii="Times New Roman" w:cs="Times New Roman" w:eastAsia="Times New Roman" w:hAnsi="Times New Roman"/>
-          <w:sz w:val="24"/>
-          <w:szCs w:val="24"/>
-        </w:rPr>
-      </w:pPr>
-      <w:r>
-        <w:rPr>
-          <w:rFonts w:ascii="Times New Roman" w:cs="Times New Roman" w:eastAsia="Times New Roman" w:hAnsi="Times New Roman"/>
-          <w:sz w:val="24"/>
-          <w:szCs w:val="24"/>
-          <w:rtl w:val="0"/>
-        </w:rPr>
-        <w:t xml:space="preserve">This project aims to code up a Hidden Markov Model for part-of-speech tagging and compare the performance of different algorithms.The experiment involves training and testing three different algorithms on the BROWN_TEI dataset. The algorithms include:</w:t>
+          <w:sz w:val="24"/>
+          <w:szCs w:val="24"/>
+          <w:rtl w:val="0"/>
+        </w:rPr>
+        <w:t xml:space="preserve">After preprocessing, the dataset has </w:t>
+      </w:r>
+      <w:r>
+        <w:rPr>
+          <w:rFonts w:ascii="Times New Roman" w:cs="Times New Roman" w:eastAsia="Times New Roman" w:hAnsi="Times New Roman"/>
+          <w:b w:val="1"/>
+          <w:sz w:val="24"/>
+          <w:szCs w:val="24"/>
+          <w:rtl w:val="0"/>
+        </w:rPr>
+        <w:t xml:space="preserve">54,496 unique words </w:t>
+      </w:r>
+      <w:r>
+        <w:rPr>
+          <w:rFonts w:ascii="Times New Roman" w:cs="Times New Roman" w:eastAsia="Times New Roman" w:hAnsi="Times New Roman"/>
+          <w:sz w:val="24"/>
+          <w:szCs w:val="24"/>
+          <w:rtl w:val="0"/>
+        </w:rPr>
+        <w:t xml:space="preserve">and </w:t>
+      </w:r>
+      <w:r>
+        <w:rPr>
+          <w:rFonts w:ascii="Times New Roman" w:cs="Times New Roman" w:eastAsia="Times New Roman" w:hAnsi="Times New Roman"/>
+          <w:b w:val="1"/>
+          <w:sz w:val="24"/>
+          <w:szCs w:val="24"/>
+          <w:rtl w:val="0"/>
+        </w:rPr>
+        <w:t xml:space="preserve">84 unique part-of-speech tags</w:t>
+      </w:r>
+      <w:r>
+        <w:rPr>
+          <w:rFonts w:ascii="Times New Roman" w:cs="Times New Roman" w:eastAsia="Times New Roman" w:hAnsi="Times New Roman"/>
+          <w:sz w:val="24"/>
+          <w:szCs w:val="24"/>
+          <w:rtl w:val="0"/>
+        </w:rPr>
+        <w:t xml:space="preserve">.</w:t>
+      </w:r>
+      <w:r>
+        <w:rPr>
+          <w:rtl w:val="0"/>
+        </w:rPr>
       </w:r>
     </w:p>
     <w:p>
       <w:pPr>
         <w:numPr>
           <w:ilvl w:val="0"/>
-          <w:numId w:val="1"/>
+          <w:numId w:val="7"/>
         </w:numPr>
-        <w:spacing w:after="0" w:afterAutospacing="0" w:lineRule="auto"/>
+        <w:spacing w:after="0" w:line="276" w:lineRule="auto"/>
         <w:ind w:left="720" w:hanging="360"/>
         <w:rPr>
           <w:rFonts w:ascii="Times New Roman" w:cs="Times New Roman" w:eastAsia="Times New Roman" w:hAnsi="Times New Roman"/>
           <w:sz w:val="24"/>
           <w:szCs w:val="24"/>
-        </w:rPr>
-      </w:pPr>
-      <w:r>
-        <w:rPr>
-          <w:rFonts w:ascii="Times New Roman" w:cs="Times New Roman" w:eastAsia="Times New Roman" w:hAnsi="Times New Roman"/>
-          <w:sz w:val="24"/>
-          <w:szCs w:val="24"/>
-          <w:rtl w:val="0"/>
-        </w:rPr>
-        <w:t xml:space="preserve">Viterbi greedy algorithm</w:t>
+          <w:u w:val="none"/>
+        </w:rPr>
+      </w:pPr>
+      <w:r>
+        <w:rPr>
+          <w:rFonts w:ascii="Times New Roman" w:cs="Times New Roman" w:eastAsia="Times New Roman" w:hAnsi="Times New Roman"/>
+          <w:sz w:val="24"/>
+          <w:szCs w:val="24"/>
+          <w:rtl w:val="0"/>
+        </w:rPr>
+        <w:t xml:space="preserve">The dataset is divided into a training set with </w:t>
+      </w:r>
+      <w:r>
+        <w:rPr>
+          <w:rFonts w:ascii="Times New Roman" w:cs="Times New Roman" w:eastAsia="Times New Roman" w:hAnsi="Times New Roman"/>
+          <w:b w:val="1"/>
+          <w:sz w:val="24"/>
+          <w:szCs w:val="24"/>
+          <w:rtl w:val="0"/>
+        </w:rPr>
+        <w:t xml:space="preserve">42,149 sentences</w:t>
+      </w:r>
+      <w:r>
+        <w:rPr>
+          <w:rFonts w:ascii="Times New Roman" w:cs="Times New Roman" w:eastAsia="Times New Roman" w:hAnsi="Times New Roman"/>
+          <w:sz w:val="24"/>
+          <w:szCs w:val="24"/>
+          <w:rtl w:val="0"/>
+        </w:rPr>
+        <w:t xml:space="preserve"> and a test set with </w:t>
+      </w:r>
+      <w:r>
+        <w:rPr>
+          <w:rFonts w:ascii="Times New Roman" w:cs="Times New Roman" w:eastAsia="Times New Roman" w:hAnsi="Times New Roman"/>
+          <w:b w:val="1"/>
+          <w:sz w:val="24"/>
+          <w:szCs w:val="24"/>
+          <w:rtl w:val="0"/>
+        </w:rPr>
+        <w:t xml:space="preserve">10,537 sentences</w:t>
+      </w:r>
+      <w:r>
+        <w:rPr>
+          <w:rFonts w:ascii="Times New Roman" w:cs="Times New Roman" w:eastAsia="Times New Roman" w:hAnsi="Times New Roman"/>
+          <w:sz w:val="24"/>
+          <w:szCs w:val="24"/>
+          <w:rtl w:val="0"/>
+        </w:rPr>
+        <w:t xml:space="preserve">.</w:t>
+      </w:r>
+      <w:r>
+        <w:rPr>
+          <w:rtl w:val="0"/>
+        </w:rPr>
       </w:r>
     </w:p>
     <w:p>
       <w:pPr>
         <w:numPr>
           <w:ilvl w:val="0"/>
-          <w:numId w:val="1"/>
+          <w:numId w:val="7"/>
         </w:numPr>
-        <w:spacing w:after="0" w:afterAutospacing="0" w:lineRule="auto"/>
+        <w:spacing w:after="0" w:line="276" w:lineRule="auto"/>
         <w:ind w:left="720" w:hanging="360"/>
         <w:rPr>
           <w:rFonts w:ascii="Times New Roman" w:cs="Times New Roman" w:eastAsia="Times New Roman" w:hAnsi="Times New Roman"/>
           <w:sz w:val="24"/>
           <w:szCs w:val="24"/>
-        </w:rPr>
-      </w:pPr>
-      <w:r>
-        <w:rPr>
-          <w:rFonts w:ascii="Times New Roman" w:cs="Times New Roman" w:eastAsia="Times New Roman" w:hAnsi="Times New Roman"/>
-          <w:sz w:val="24"/>
-          <w:szCs w:val="24"/>
-          <w:rtl w:val="0"/>
-        </w:rPr>
-        <w:t xml:space="preserve">Viterbi dynamic programming algorithm</w:t>
+          <w:u w:val="none"/>
+        </w:rPr>
+      </w:pPr>
+      <w:r>
+        <w:rPr>
+          <w:rFonts w:ascii="Times New Roman" w:cs="Times New Roman" w:eastAsia="Times New Roman" w:hAnsi="Times New Roman"/>
+          <w:b w:val="1"/>
+          <w:sz w:val="24"/>
+          <w:szCs w:val="24"/>
+          <w:rtl w:val="0"/>
+        </w:rPr>
+        <w:t xml:space="preserve">Emission and transition probabilities</w:t>
+      </w:r>
+      <w:r>
+        <w:rPr>
+          <w:rFonts w:ascii="Times New Roman" w:cs="Times New Roman" w:eastAsia="Times New Roman" w:hAnsi="Times New Roman"/>
+          <w:sz w:val="24"/>
+          <w:szCs w:val="24"/>
+          <w:rtl w:val="0"/>
+        </w:rPr>
+        <w:t xml:space="preserve"> are calculated from the training data.</w:t>
+      </w:r>
+      <w:r>
+        <w:rPr>
+          <w:rtl w:val="0"/>
+        </w:rPr>
       </w:r>
     </w:p>
     <w:p>
       <w:pPr>
         <w:numPr>
           <w:ilvl w:val="0"/>
-          <w:numId w:val="1"/>
-        </w:numPr>
-        <w:spacing w:after="240" w:lineRule="auto"/>
-        <w:ind w:left="720" w:hanging="360"/>
-        <w:rPr>
-          <w:rFonts w:ascii="Times New Roman" w:cs="Times New Roman" w:eastAsia="Times New Roman" w:hAnsi="Times New Roman"/>
-          <w:sz w:val="24"/>
-          <w:szCs w:val="24"/>
-        </w:rPr>
-      </w:pPr>
-      <w:r>
-        <w:rPr>
-          <w:rFonts w:ascii="Times New Roman" w:cs="Times New Roman" w:eastAsia="Times New Roman" w:hAnsi="Times New Roman"/>
-          <w:sz w:val="24"/>
-          <w:szCs w:val="24"/>
-          <w:rtl w:val="0"/>
-        </w:rPr>
-        <w:t xml:space="preserve">An algorithm that only uses emission probabilities.</w:t>
-      </w:r>
-    </w:p>
-    <w:p>
-      <w:pPr>
-        <w:spacing w:after="240" w:lineRule="auto"/>
-        <w:rPr>
-          <w:rFonts w:ascii="Times New Roman" w:cs="Times New Roman" w:eastAsia="Times New Roman" w:hAnsi="Times New Roman"/>
-          <w:sz w:val="24"/>
-          <w:szCs w:val="24"/>
-        </w:rPr>
-      </w:pPr>
-      <w:r>
-        <w:rPr>
-          <w:rFonts w:ascii="Times New Roman" w:cs="Times New Roman" w:eastAsia="Times New Roman" w:hAnsi="Times New Roman"/>
-          <w:sz w:val="24"/>
-          <w:szCs w:val="24"/>
-          <w:rtl w:val="0"/>
-        </w:rPr>
-        <w:t xml:space="preserve">The specific programming language and environment used for this project are not mentioned in the sources. However, the code uses the following Python libraries:</w:t>
-      </w:r>
-    </w:p>
-    <w:p>
-      <w:pPr>
-        <w:numPr>
-          <w:ilvl w:val="0"/>
-          <w:numId w:val="9"/>
-        </w:numPr>
-        <w:spacing w:after="0" w:afterAutospacing="0" w:lineRule="auto"/>
-        <w:ind w:left="720" w:hanging="360"/>
-        <w:rPr>
-          <w:rFonts w:ascii="Times New Roman" w:cs="Times New Roman" w:eastAsia="Times New Roman" w:hAnsi="Times New Roman"/>
-          <w:sz w:val="24"/>
-          <w:szCs w:val="24"/>
-          <w:u w:val="none"/>
-        </w:rPr>
-      </w:pPr>
-      <w:r>
-        <w:rPr>
-          <w:rFonts w:ascii="Times New Roman" w:cs="Times New Roman" w:eastAsia="Times New Roman" w:hAnsi="Times New Roman"/>
-          <w:b w:val="1"/>
-          <w:sz w:val="24"/>
-          <w:szCs w:val="24"/>
-          <w:rtl w:val="0"/>
-        </w:rPr>
-        <w:t xml:space="preserve">xml.etree.ElementTree[3]</w:t>
-      </w:r>
-      <w:r>
-        <w:rPr>
-          <w:rFonts w:ascii="Times New Roman" w:cs="Times New Roman" w:eastAsia="Times New Roman" w:hAnsi="Times New Roman"/>
-          <w:sz w:val="24"/>
-          <w:szCs w:val="24"/>
-          <w:rtl w:val="0"/>
-        </w:rPr>
-        <w:t xml:space="preserve">: This library is used to parse the content of the BROWN_TEI dataset, which is in XML format.</w:t>
-      </w:r>
-    </w:p>
-    <w:p>
-      <w:pPr>
-        <w:numPr>
-          <w:ilvl w:val="0"/>
-          <w:numId w:val="9"/>
-        </w:numPr>
-        <w:spacing w:after="0" w:afterAutospacing="0" w:lineRule="auto"/>
-        <w:ind w:left="720" w:hanging="360"/>
-        <w:rPr>
-          <w:rFonts w:ascii="Times New Roman" w:cs="Times New Roman" w:eastAsia="Times New Roman" w:hAnsi="Times New Roman"/>
-          <w:sz w:val="24"/>
-          <w:szCs w:val="24"/>
-          <w:u w:val="none"/>
-        </w:rPr>
-      </w:pPr>
-      <w:r>
-        <w:rPr>
-          <w:rFonts w:ascii="Times New Roman" w:cs="Times New Roman" w:eastAsia="Times New Roman" w:hAnsi="Times New Roman"/>
-          <w:b w:val="1"/>
-          <w:sz w:val="24"/>
-          <w:szCs w:val="24"/>
-          <w:rtl w:val="0"/>
-        </w:rPr>
-        <w:t xml:space="preserve">NumPy</w:t>
-      </w:r>
-      <w:r>
-        <w:rPr>
-          <w:rFonts w:ascii="Times New Roman" w:cs="Times New Roman" w:eastAsia="Times New Roman" w:hAnsi="Times New Roman"/>
-          <w:sz w:val="24"/>
-          <w:szCs w:val="24"/>
-          <w:rtl w:val="0"/>
-        </w:rPr>
-        <w:t xml:space="preserve">: This library provides support for numerical operations and array manipulation, likely used for handling matrices like emission and transition matrices.</w:t>
-      </w:r>
-    </w:p>
-    <w:p>
-      <w:pPr>
-        <w:numPr>
-          <w:ilvl w:val="0"/>
-          <w:numId w:val="9"/>
-        </w:numPr>
-        <w:spacing w:after="0" w:afterAutospacing="0" w:lineRule="auto"/>
-        <w:ind w:left="720" w:hanging="360"/>
-        <w:rPr>
-          <w:rFonts w:ascii="Times New Roman" w:cs="Times New Roman" w:eastAsia="Times New Roman" w:hAnsi="Times New Roman"/>
-          <w:sz w:val="24"/>
-          <w:szCs w:val="24"/>
-          <w:u w:val="none"/>
-        </w:rPr>
-      </w:pPr>
-      <w:r>
-        <w:rPr>
-          <w:rFonts w:ascii="Times New Roman" w:cs="Times New Roman" w:eastAsia="Times New Roman" w:hAnsi="Times New Roman"/>
-          <w:b w:val="1"/>
-          <w:sz w:val="24"/>
-          <w:szCs w:val="24"/>
-          <w:rtl w:val="0"/>
-        </w:rPr>
-        <w:t xml:space="preserve">random</w:t>
-      </w:r>
-      <w:r>
-        <w:rPr>
-          <w:rFonts w:ascii="Times New Roman" w:cs="Times New Roman" w:eastAsia="Times New Roman" w:hAnsi="Times New Roman"/>
-          <w:sz w:val="24"/>
-          <w:szCs w:val="24"/>
-          <w:rtl w:val="0"/>
-        </w:rPr>
-        <w:t xml:space="preserve">: Used for shuffling the sentences in the dataset.</w:t>
-      </w:r>
-    </w:p>
-    <w:p>
-      <w:pPr>
-        <w:numPr>
-          <w:ilvl w:val="0"/>
-          <w:numId w:val="9"/>
-        </w:numPr>
-        <w:spacing w:after="0" w:afterAutospacing="0" w:lineRule="auto"/>
-        <w:ind w:left="720" w:hanging="360"/>
-        <w:rPr>
-          <w:rFonts w:ascii="Times New Roman" w:cs="Times New Roman" w:eastAsia="Times New Roman" w:hAnsi="Times New Roman"/>
-          <w:sz w:val="24"/>
-          <w:szCs w:val="24"/>
-          <w:u w:val="none"/>
-        </w:rPr>
-      </w:pPr>
-      <w:r>
-        <w:rPr>
-          <w:rFonts w:ascii="Times New Roman" w:cs="Times New Roman" w:eastAsia="Times New Roman" w:hAnsi="Times New Roman"/>
-          <w:b w:val="1"/>
-          <w:sz w:val="24"/>
-          <w:szCs w:val="24"/>
-          <w:rtl w:val="0"/>
-        </w:rPr>
-        <w:t xml:space="preserve">copy</w:t>
-      </w:r>
-      <w:r>
-        <w:rPr>
-          <w:rFonts w:ascii="Times New Roman" w:cs="Times New Roman" w:eastAsia="Times New Roman" w:hAnsi="Times New Roman"/>
-          <w:sz w:val="24"/>
-          <w:szCs w:val="24"/>
-          <w:rtl w:val="0"/>
-        </w:rPr>
-        <w:t xml:space="preserve">: Used for creating deep copies of dictionaries.</w:t>
-      </w:r>
-    </w:p>
-    <w:p>
-      <w:pPr>
-        <w:numPr>
-          <w:ilvl w:val="0"/>
-          <w:numId w:val="9"/>
-        </w:numPr>
-        <w:spacing w:after="0" w:afterAutospacing="0" w:lineRule="auto"/>
-        <w:ind w:left="720" w:hanging="360"/>
-        <w:rPr>
-          <w:rFonts w:ascii="Times New Roman" w:cs="Times New Roman" w:eastAsia="Times New Roman" w:hAnsi="Times New Roman"/>
-          <w:sz w:val="24"/>
-          <w:szCs w:val="24"/>
-          <w:u w:val="none"/>
-        </w:rPr>
-      </w:pPr>
-      <w:r>
-        <w:rPr>
-          <w:rFonts w:ascii="Times New Roman" w:cs="Times New Roman" w:eastAsia="Times New Roman" w:hAnsi="Times New Roman"/>
-          <w:b w:val="1"/>
-          <w:sz w:val="24"/>
-          <w:szCs w:val="24"/>
-          <w:rtl w:val="0"/>
-        </w:rPr>
-        <w:t xml:space="preserve">math</w:t>
-      </w:r>
-      <w:r>
-        <w:rPr>
-          <w:rFonts w:ascii="Times New Roman" w:cs="Times New Roman" w:eastAsia="Times New Roman" w:hAnsi="Times New Roman"/>
-          <w:sz w:val="24"/>
-          <w:szCs w:val="24"/>
-          <w:rtl w:val="0"/>
-        </w:rPr>
-        <w:t xml:space="preserve">: Used for mathematical operations, such as calculating ceilings and logarithms.</w:t>
-      </w:r>
-    </w:p>
-    <w:p>
-      <w:pPr>
-        <w:numPr>
-          <w:ilvl w:val="0"/>
-          <w:numId w:val="9"/>
-        </w:numPr>
-        <w:spacing w:after="240" w:lineRule="auto"/>
-        <w:ind w:left="720" w:hanging="360"/>
-        <w:rPr>
-          <w:rFonts w:ascii="Times New Roman" w:cs="Times New Roman" w:eastAsia="Times New Roman" w:hAnsi="Times New Roman"/>
-          <w:sz w:val="24"/>
-          <w:szCs w:val="24"/>
-          <w:u w:val="none"/>
-        </w:rPr>
-      </w:pPr>
-      <w:r>
-        <w:rPr>
-          <w:rFonts w:ascii="Times New Roman" w:cs="Times New Roman" w:eastAsia="Times New Roman" w:hAnsi="Times New Roman"/>
-          <w:b w:val="1"/>
-          <w:sz w:val="24"/>
-          <w:szCs w:val="24"/>
-          <w:rtl w:val="0"/>
-        </w:rPr>
-        <w:t xml:space="preserve">matplotlib.pyplot</w:t>
-      </w:r>
-      <w:r>
-        <w:rPr>
-          <w:rFonts w:ascii="Times New Roman" w:cs="Times New Roman" w:eastAsia="Times New Roman" w:hAnsi="Times New Roman"/>
-          <w:sz w:val="24"/>
-          <w:szCs w:val="24"/>
-          <w:rtl w:val="0"/>
-        </w:rPr>
-        <w:t xml:space="preserve">: Used for creating visualizations, potentially for analyzing the transition probabilities between different parts of speech.</w:t>
-      </w:r>
-    </w:p>
-    <w:p>
-      <w:pPr>
-        <w:spacing w:after="240" w:lineRule="auto"/>
-        <w:rPr>
-          <w:rFonts w:ascii="Times New Roman" w:cs="Times New Roman" w:eastAsia="Times New Roman" w:hAnsi="Times New Roman"/>
-          <w:b w:val="1"/>
-          <w:sz w:val="24"/>
-          <w:szCs w:val="24"/>
-        </w:rPr>
-      </w:pPr>
-      <w:r>
-        <w:rPr>
-          <w:rFonts w:ascii="Times New Roman" w:cs="Times New Roman" w:eastAsia="Times New Roman" w:hAnsi="Times New Roman"/>
-          <w:sz w:val="24"/>
-          <w:szCs w:val="24"/>
-          <w:rtl w:val="0"/>
-        </w:rPr>
-        <w:t xml:space="preserve">The code is located in a file named </w:t>
-      </w:r>
-      <w:r>
-        <w:rPr>
-          <w:rFonts w:ascii="Times New Roman" w:cs="Times New Roman" w:eastAsia="Times New Roman" w:hAnsi="Times New Roman"/>
-          <w:b w:val="1"/>
-          <w:sz w:val="24"/>
-          <w:szCs w:val="24"/>
-          <w:rtl w:val="0"/>
-        </w:rPr>
-        <w:t xml:space="preserve">project.ipynb. </w:t>
-      </w:r>
-    </w:p>
-    <w:p>
-      <w:pPr>
-        <w:pStyle w:val="Heading4"/>
-        <w:keepNext w:val="1"/>
-        <w:keepLines w:val="1"/>
-        <w:pageBreakBefore w:val="0"/>
-        <w:widowControl w:val="1"/>
-        <w:pBdr>
-          <w:top w:space="0" w:sz="0" w:val="nil"/>
-          <w:left w:space="0" w:sz="0" w:val="nil"/>
-          <w:bottom w:space="0" w:sz="0" w:val="nil"/>
-          <w:right w:space="0" w:sz="0" w:val="nil"/>
-          <w:between w:space="0" w:sz="0" w:val="nil"/>
-        </w:pBdr>
-        <w:shd w:fill="auto" w:val="clear"/>
-        <w:spacing w:after="80" w:before="280" w:line="276" w:lineRule="auto"/>
-        <w:ind w:left="0" w:right="0" w:firstLine="0"/>
-        <w:jc w:val="left"/>
-        <w:rPr>
-          <w:rFonts w:ascii="Times New Roman" w:cs="Times New Roman" w:eastAsia="Times New Roman" w:hAnsi="Times New Roman"/>
-          <w:b w:val="1"/>
-          <w:color w:val="000000"/>
-          <w:sz w:val="30"/>
-          <w:szCs w:val="30"/>
-        </w:rPr>
-      </w:pPr>
-      <w:bookmarkStart w:colFirst="0" w:colLast="0" w:name="_39zzr4ta553f" w:id="12"/>
-      <w:bookmarkEnd w:id="12"/>
-      <w:r>
-        <w:rPr>
-          <w:rFonts w:ascii="Times New Roman" w:cs="Times New Roman" w:eastAsia="Times New Roman" w:hAnsi="Times New Roman"/>
-          <w:b w:val="1"/>
-          <w:color w:val="000000"/>
-          <w:sz w:val="30"/>
-          <w:szCs w:val="30"/>
-          <w:rtl w:val="0"/>
-        </w:rPr>
-        <w:t xml:space="preserve">Dataset Size, Feature Size, Results of Data Preprocessing</w:t>
-      </w:r>
-    </w:p>
-    <w:p>
-      <w:pPr>
-        <w:numPr>
-          <w:ilvl w:val="0"/>
-          <w:numId w:val="8"/>
-        </w:numPr>
-        <w:spacing w:after="0" w:afterAutospacing="0" w:line="276" w:lineRule="auto"/>
-        <w:ind w:left="720" w:hanging="360"/>
-        <w:rPr>
-          <w:rFonts w:ascii="Times New Roman" w:cs="Times New Roman" w:eastAsia="Times New Roman" w:hAnsi="Times New Roman"/>
-          <w:sz w:val="24"/>
-          <w:szCs w:val="24"/>
-          <w:u w:val="none"/>
-        </w:rPr>
-      </w:pPr>
-      <w:r>
-        <w:rPr>
-          <w:rFonts w:ascii="Times New Roman" w:cs="Times New Roman" w:eastAsia="Times New Roman" w:hAnsi="Times New Roman"/>
-          <w:sz w:val="24"/>
-          <w:szCs w:val="24"/>
-          <w:rtl w:val="0"/>
-        </w:rPr>
-        <w:t xml:space="preserve">The </w:t>
-      </w:r>
-      <w:r>
-        <w:rPr>
-          <w:rFonts w:ascii="Times New Roman" w:cs="Times New Roman" w:eastAsia="Times New Roman" w:hAnsi="Times New Roman"/>
-          <w:b w:val="1"/>
-          <w:sz w:val="24"/>
-          <w:szCs w:val="24"/>
-          <w:rtl w:val="0"/>
-        </w:rPr>
-        <w:t xml:space="preserve">BROWN_TEI [4] </w:t>
-      </w:r>
-      <w:r>
-        <w:rPr>
-          <w:rFonts w:ascii="Times New Roman" w:cs="Times New Roman" w:eastAsia="Times New Roman" w:hAnsi="Times New Roman"/>
-          <w:sz w:val="24"/>
-          <w:szCs w:val="24"/>
-          <w:rtl w:val="0"/>
-        </w:rPr>
-        <w:t xml:space="preserve">dataset contains </w:t>
-      </w:r>
-      <w:r>
-        <w:rPr>
-          <w:rFonts w:ascii="Times New Roman" w:cs="Times New Roman" w:eastAsia="Times New Roman" w:hAnsi="Times New Roman"/>
-          <w:b w:val="1"/>
-          <w:sz w:val="24"/>
-          <w:szCs w:val="24"/>
-          <w:rtl w:val="0"/>
-        </w:rPr>
-        <w:t xml:space="preserve">500 samples</w:t>
-      </w:r>
-      <w:r>
-        <w:rPr>
-          <w:rFonts w:ascii="Times New Roman" w:cs="Times New Roman" w:eastAsia="Times New Roman" w:hAnsi="Times New Roman"/>
-          <w:sz w:val="24"/>
-          <w:szCs w:val="24"/>
-          <w:rtl w:val="0"/>
-        </w:rPr>
-        <w:t xml:space="preserve">. </w:t>
-      </w:r>
-    </w:p>
-    <w:p>
-      <w:pPr>
-        <w:numPr>
-          <w:ilvl w:val="0"/>
-          <w:numId w:val="8"/>
-        </w:numPr>
-        <w:spacing w:after="0" w:afterAutospacing="0" w:line="276" w:lineRule="auto"/>
-        <w:ind w:left="720" w:hanging="360"/>
-        <w:rPr>
-          <w:rFonts w:ascii="Times New Roman" w:cs="Times New Roman" w:eastAsia="Times New Roman" w:hAnsi="Times New Roman"/>
-          <w:sz w:val="24"/>
-          <w:szCs w:val="24"/>
-          <w:u w:val="none"/>
-        </w:rPr>
-      </w:pPr>
-      <w:r>
-        <w:rPr>
-          <w:rFonts w:ascii="Times New Roman" w:cs="Times New Roman" w:eastAsia="Times New Roman" w:hAnsi="Times New Roman"/>
-          <w:sz w:val="24"/>
-          <w:szCs w:val="24"/>
-          <w:rtl w:val="0"/>
-        </w:rPr>
-        <w:t xml:space="preserve">The dataset contains a total of </w:t>
-      </w:r>
-      <w:r>
-        <w:rPr>
-          <w:rFonts w:ascii="Times New Roman" w:cs="Times New Roman" w:eastAsia="Times New Roman" w:hAnsi="Times New Roman"/>
-          <w:b w:val="1"/>
-          <w:sz w:val="24"/>
-          <w:szCs w:val="24"/>
-          <w:rtl w:val="0"/>
-        </w:rPr>
-        <w:t xml:space="preserve">1,081,150 words </w:t>
-      </w:r>
-      <w:r>
-        <w:rPr>
-          <w:rFonts w:ascii="Times New Roman" w:cs="Times New Roman" w:eastAsia="Times New Roman" w:hAnsi="Times New Roman"/>
-          <w:sz w:val="24"/>
-          <w:szCs w:val="24"/>
-          <w:rtl w:val="0"/>
-        </w:rPr>
-        <w:t xml:space="preserve">.</w:t>
-      </w:r>
-      <w:r>
-        <w:rPr>
-          <w:rFonts w:ascii="Times New Roman" w:cs="Times New Roman" w:eastAsia="Times New Roman" w:hAnsi="Times New Roman"/>
-          <w:b w:val="1"/>
-          <w:sz w:val="24"/>
-          <w:szCs w:val="24"/>
-          <w:rtl w:val="0"/>
-        </w:rPr>
-        <w:t xml:space="preserve"> </w:t>
-      </w:r>
-    </w:p>
-    <w:p>
-      <w:pPr>
-        <w:numPr>
-          <w:ilvl w:val="0"/>
-          <w:numId w:val="8"/>
-        </w:numPr>
-        <w:spacing w:after="0" w:afterAutospacing="0" w:line="276" w:lineRule="auto"/>
-        <w:ind w:left="720" w:hanging="360"/>
-        <w:rPr>
-          <w:rFonts w:ascii="Times New Roman" w:cs="Times New Roman" w:eastAsia="Times New Roman" w:hAnsi="Times New Roman"/>
-          <w:sz w:val="24"/>
-          <w:szCs w:val="24"/>
-          <w:u w:val="none"/>
-        </w:rPr>
-      </w:pPr>
-      <w:r>
-        <w:rPr>
-          <w:rFonts w:ascii="Times New Roman" w:cs="Times New Roman" w:eastAsia="Times New Roman" w:hAnsi="Times New Roman"/>
-          <w:sz w:val="24"/>
-          <w:szCs w:val="24"/>
-          <w:rtl w:val="0"/>
-        </w:rPr>
-        <w:t xml:space="preserve">After preprocessing, the dataset has </w:t>
-      </w:r>
-      <w:r>
-        <w:rPr>
-          <w:rFonts w:ascii="Times New Roman" w:cs="Times New Roman" w:eastAsia="Times New Roman" w:hAnsi="Times New Roman"/>
-          <w:b w:val="1"/>
-          <w:sz w:val="24"/>
-          <w:szCs w:val="24"/>
-          <w:rtl w:val="0"/>
-        </w:rPr>
-        <w:t xml:space="preserve">54,496 unique words </w:t>
-      </w:r>
-      <w:r>
-        <w:rPr>
-          <w:rFonts w:ascii="Times New Roman" w:cs="Times New Roman" w:eastAsia="Times New Roman" w:hAnsi="Times New Roman"/>
-          <w:sz w:val="24"/>
-          <w:szCs w:val="24"/>
-          <w:rtl w:val="0"/>
-        </w:rPr>
-        <w:t xml:space="preserve">and </w:t>
-      </w:r>
-      <w:r>
-        <w:rPr>
-          <w:rFonts w:ascii="Times New Roman" w:cs="Times New Roman" w:eastAsia="Times New Roman" w:hAnsi="Times New Roman"/>
-          <w:b w:val="1"/>
-          <w:sz w:val="24"/>
-          <w:szCs w:val="24"/>
-          <w:rtl w:val="0"/>
-        </w:rPr>
-        <w:t xml:space="preserve">84 unique part-of-speech tags</w:t>
-      </w:r>
-      <w:r>
-        <w:rPr>
-          <w:rFonts w:ascii="Times New Roman" w:cs="Times New Roman" w:eastAsia="Times New Roman" w:hAnsi="Times New Roman"/>
-          <w:sz w:val="24"/>
-          <w:szCs w:val="24"/>
-          <w:rtl w:val="0"/>
-        </w:rPr>
-        <w:t xml:space="preserve">.</w:t>
-      </w:r>
-    </w:p>
-    <w:p>
-      <w:pPr>
-        <w:numPr>
-          <w:ilvl w:val="0"/>
-          <w:numId w:val="8"/>
-        </w:numPr>
-        <w:spacing w:after="0" w:afterAutospacing="0" w:line="276" w:lineRule="auto"/>
-        <w:ind w:left="720" w:hanging="360"/>
-        <w:rPr>
-          <w:rFonts w:ascii="Times New Roman" w:cs="Times New Roman" w:eastAsia="Times New Roman" w:hAnsi="Times New Roman"/>
-          <w:sz w:val="24"/>
-          <w:szCs w:val="24"/>
-          <w:u w:val="none"/>
-        </w:rPr>
-      </w:pPr>
-      <w:r>
-        <w:rPr>
-          <w:rFonts w:ascii="Times New Roman" w:cs="Times New Roman" w:eastAsia="Times New Roman" w:hAnsi="Times New Roman"/>
-          <w:sz w:val="24"/>
-          <w:szCs w:val="24"/>
-          <w:rtl w:val="0"/>
-        </w:rPr>
-        <w:t xml:space="preserve">The dataset is divided into a training set with </w:t>
-      </w:r>
-      <w:r>
-        <w:rPr>
-          <w:rFonts w:ascii="Times New Roman" w:cs="Times New Roman" w:eastAsia="Times New Roman" w:hAnsi="Times New Roman"/>
-          <w:b w:val="1"/>
-          <w:sz w:val="24"/>
-          <w:szCs w:val="24"/>
-          <w:rtl w:val="0"/>
-        </w:rPr>
-        <w:t xml:space="preserve">42,149 sentences</w:t>
-      </w:r>
-      <w:r>
-        <w:rPr>
-          <w:rFonts w:ascii="Times New Roman" w:cs="Times New Roman" w:eastAsia="Times New Roman" w:hAnsi="Times New Roman"/>
-          <w:sz w:val="24"/>
-          <w:szCs w:val="24"/>
-          <w:rtl w:val="0"/>
-        </w:rPr>
-        <w:t xml:space="preserve"> and a test set with </w:t>
-      </w:r>
-      <w:r>
-        <w:rPr>
-          <w:rFonts w:ascii="Times New Roman" w:cs="Times New Roman" w:eastAsia="Times New Roman" w:hAnsi="Times New Roman"/>
-          <w:b w:val="1"/>
-          <w:sz w:val="24"/>
-          <w:szCs w:val="24"/>
-          <w:rtl w:val="0"/>
-        </w:rPr>
-        <w:t xml:space="preserve">10,537 sentences</w:t>
-      </w:r>
-      <w:r>
-        <w:rPr>
-          <w:rFonts w:ascii="Times New Roman" w:cs="Times New Roman" w:eastAsia="Times New Roman" w:hAnsi="Times New Roman"/>
-          <w:sz w:val="24"/>
-          <w:szCs w:val="24"/>
-          <w:rtl w:val="0"/>
-        </w:rPr>
-        <w:t xml:space="preserve">.</w:t>
-      </w:r>
-    </w:p>
-    <w:p>
-      <w:pPr>
-        <w:numPr>
-          <w:ilvl w:val="0"/>
-          <w:numId w:val="8"/>
-        </w:numPr>
-        <w:spacing w:after="0" w:afterAutospacing="0" w:line="276" w:lineRule="auto"/>
-        <w:ind w:left="720" w:hanging="360"/>
-        <w:rPr>
-          <w:rFonts w:ascii="Times New Roman" w:cs="Times New Roman" w:eastAsia="Times New Roman" w:hAnsi="Times New Roman"/>
-          <w:sz w:val="24"/>
-          <w:szCs w:val="24"/>
-          <w:u w:val="none"/>
-        </w:rPr>
-      </w:pPr>
-      <w:r>
-        <w:rPr>
-          <w:rFonts w:ascii="Times New Roman" w:cs="Times New Roman" w:eastAsia="Times New Roman" w:hAnsi="Times New Roman"/>
-          <w:b w:val="1"/>
-          <w:sz w:val="24"/>
-          <w:szCs w:val="24"/>
-          <w:rtl w:val="0"/>
-        </w:rPr>
-        <w:t xml:space="preserve">Emission and transition probabilities</w:t>
-      </w:r>
-      <w:r>
-        <w:rPr>
-          <w:rFonts w:ascii="Times New Roman" w:cs="Times New Roman" w:eastAsia="Times New Roman" w:hAnsi="Times New Roman"/>
-          <w:sz w:val="24"/>
-          <w:szCs w:val="24"/>
-          <w:rtl w:val="0"/>
-        </w:rPr>
-        <w:t xml:space="preserve"> are calculated from the training data.</w:t>
-      </w:r>
-    </w:p>
-    <w:p>
-      <w:pPr>
-        <w:numPr>
-          <w:ilvl w:val="0"/>
-          <w:numId w:val="8"/>
+          <w:numId w:val="7"/>
         </w:numPr>
         <w:spacing w:after="240" w:line="276" w:lineRule="auto"/>
         <w:ind w:left="720" w:hanging="360"/>
@@ -3353,6 +3525,11 @@
           <w:rtl w:val="0"/>
         </w:rPr>
         <w:t xml:space="preserve">, with 80% used for training the model and 20% for testing</w:t>
+      </w:r>
+      <w:r>
+        <w:rPr>
+          <w:rtl w:val="0"/>
+        </w:rPr>
       </w:r>
     </w:p>
     <w:p>
@@ -3393,18 +3570,13 @@
         <w:jc w:val="center"/>
         <w:rPr/>
       </w:pPr>
-      <w:bookmarkStart w:colFirst="0" w:colLast="0" w:name="_ibfb5thiwly6" w:id="13"/>
-      <w:bookmarkEnd w:id="13"/>
+      <w:bookmarkStart w:colFirst="0" w:colLast="0" w:name="_heading=h.lnxbz9" w:id="12"/>
+      <w:bookmarkEnd w:id="12"/>
       <w:r>
         <w:rPr>
           <w:rtl w:val="0"/>
         </w:rPr>
         <w:t xml:space="preserve">Results</w:t>
-      </w:r>
-      <w:r>
-        <w:rPr>
-          <w:rtl w:val="0"/>
-        </w:rPr>
       </w:r>
     </w:p>
     <w:p>
@@ -3642,17 +3814,17 @@
           <wp:inline distB="114300" distT="114300" distL="114300" distR="114300">
             <wp:extent cx="5295900" cy="1304925"/>
             <wp:effectExtent b="0" l="0" r="0" t="0"/>
-            <wp:docPr id="5" name="image5.png"/>
+            <wp:docPr id="14" name="image4.png"/>
             <a:graphic>
               <a:graphicData uri="http://schemas.openxmlformats.org/drawingml/2006/picture">
                 <pic:pic>
                   <pic:nvPicPr>
-                    <pic:cNvPr id="0" name="image5.png"/>
+                    <pic:cNvPr id="0" name="image4.png"/>
                     <pic:cNvPicPr preferRelativeResize="0"/>
                   </pic:nvPicPr>
                   <pic:blipFill>
-                    <a:blip r:embed="rId9"/>
-                    <a:srcRect b="0" l="0" r="5281" t="0"/>
+                    <a:blip r:embed="rId10"/>
+                    <a:srcRect b="0" l="0" r="5279" t="0"/>
                     <a:stretch>
                       <a:fillRect/>
                     </a:stretch>
@@ -3774,7 +3946,7 @@
           <wp:anchor allowOverlap="1" behindDoc="0" distB="114300" distT="114300" distL="114300" distR="114300" hidden="0" layoutInCell="1" locked="0" relativeHeight="0" simplePos="0">
             <wp:simplePos x="0" y="0"/>
             <wp:positionH relativeFrom="column">
-              <wp:posOffset>-85724</wp:posOffset>
+              <wp:posOffset>-85722</wp:posOffset>
             </wp:positionH>
             <wp:positionV relativeFrom="paragraph">
               <wp:posOffset>165250</wp:posOffset>
@@ -3782,16 +3954,16 @@
             <wp:extent cx="2284344" cy="2284344"/>
             <wp:effectExtent b="0" l="0" r="0" t="0"/>
             <wp:wrapSquare wrapText="bothSides" distB="114300" distT="114300" distL="114300" distR="114300"/>
-            <wp:docPr id="2" name="image3.png"/>
+            <wp:docPr id="15" name="image1.png"/>
             <a:graphic>
               <a:graphicData uri="http://schemas.openxmlformats.org/drawingml/2006/picture">
                 <pic:pic>
                   <pic:nvPicPr>
-                    <pic:cNvPr id="0" name="image3.png"/>
+                    <pic:cNvPr id="0" name="image1.png"/>
                     <pic:cNvPicPr preferRelativeResize="0"/>
                   </pic:nvPicPr>
                   <pic:blipFill>
-                    <a:blip r:embed="rId10"/>
+                    <a:blip r:embed="rId11"/>
                     <a:srcRect b="0" l="0" r="0" t="0"/>
                     <a:stretch>
                       <a:fillRect/>
@@ -3919,8 +4091,8 @@
         <w:jc w:val="center"/>
         <w:rPr/>
       </w:pPr>
-      <w:bookmarkStart w:colFirst="0" w:colLast="0" w:name="_d5il93sjxgmh" w:id="14"/>
-      <w:bookmarkEnd w:id="14"/>
+      <w:bookmarkStart w:colFirst="0" w:colLast="0" w:name="_heading=h.35nkun2" w:id="13"/>
+      <w:bookmarkEnd w:id="13"/>
       <w:r>
         <w:rPr>
           <w:rtl w:val="0"/>
@@ -4139,8 +4311,8 @@
           <w:szCs w:val="44"/>
         </w:rPr>
       </w:pPr>
-      <w:bookmarkStart w:colFirst="0" w:colLast="0" w:name="_g8z720lscnms" w:id="15"/>
-      <w:bookmarkEnd w:id="15"/>
+      <w:bookmarkStart w:colFirst="0" w:colLast="0" w:name="_heading=h.1ksv4uv" w:id="14"/>
+      <w:bookmarkEnd w:id="14"/>
       <w:r>
         <w:rPr>
           <w:sz w:val="44"/>
@@ -4213,11 +4385,6 @@
         </w:rPr>
         <w:t xml:space="preserve">) </w:t>
       </w:r>
-      <w:r>
-        <w:rPr>
-          <w:rtl w:val="0"/>
-        </w:rPr>
-      </w:r>
     </w:p>
     <w:p>
       <w:pPr>
@@ -4240,7 +4407,7 @@
           <w:szCs w:val="24"/>
         </w:rPr>
       </w:pPr>
-      <w:hyperlink r:id="rId11">
+      <w:hyperlink r:id="rId12">
         <w:r>
           <w:rPr>
             <w:rFonts w:ascii="Times New Roman" w:cs="Times New Roman" w:eastAsia="Times New Roman" w:hAnsi="Times New Roman"/>
@@ -4307,11 +4474,6 @@
         </w:rPr>
         <w:t xml:space="preserve">)</w:t>
       </w:r>
-      <w:r>
-        <w:rPr>
-          <w:rtl w:val="0"/>
-        </w:rPr>
-      </w:r>
     </w:p>
     <w:p>
       <w:pPr>
@@ -4323,7 +4485,7 @@
           <w:szCs w:val="24"/>
         </w:rPr>
       </w:pPr>
-      <w:hyperlink r:id="rId12">
+      <w:hyperlink r:id="rId13">
         <w:r>
           <w:rPr>
             <w:rFonts w:ascii="Times New Roman" w:cs="Times New Roman" w:eastAsia="Times New Roman" w:hAnsi="Times New Roman"/>
@@ -4352,8 +4514,8 @@
           <w:color w:val="000000"/>
         </w:rPr>
       </w:pPr>
-      <w:bookmarkStart w:colFirst="0" w:colLast="0" w:name="_ul8vnnpm78mo" w:id="16"/>
-      <w:bookmarkEnd w:id="16"/>
+      <w:bookmarkStart w:colFirst="0" w:colLast="0" w:name="_heading=h.44sinio" w:id="15"/>
+      <w:bookmarkEnd w:id="15"/>
       <w:r>
         <w:rPr>
           <w:rFonts w:ascii="Times New Roman" w:cs="Times New Roman" w:eastAsia="Times New Roman" w:hAnsi="Times New Roman"/>
@@ -4368,7 +4530,7 @@
       <w:pPr>
         <w:numPr>
           <w:ilvl w:val="0"/>
-          <w:numId w:val="4"/>
+          <w:numId w:val="1"/>
         </w:numPr>
         <w:ind w:left="720" w:hanging="360"/>
         <w:rPr>
@@ -4391,7 +4553,7 @@
       <w:pPr>
         <w:numPr>
           <w:ilvl w:val="0"/>
-          <w:numId w:val="4"/>
+          <w:numId w:val="1"/>
         </w:numPr>
         <w:ind w:left="720" w:hanging="360"/>
         <w:rPr>
@@ -4414,7 +4576,7 @@
       <w:pPr>
         <w:numPr>
           <w:ilvl w:val="0"/>
-          <w:numId w:val="4"/>
+          <w:numId w:val="1"/>
         </w:numPr>
         <w:ind w:left="720" w:hanging="360"/>
         <w:rPr>
@@ -4437,7 +4599,7 @@
       <w:pPr>
         <w:numPr>
           <w:ilvl w:val="0"/>
-          <w:numId w:val="4"/>
+          <w:numId w:val="1"/>
         </w:numPr>
         <w:ind w:left="720" w:hanging="360"/>
         <w:rPr>
@@ -4460,7 +4622,7 @@
       <w:pPr>
         <w:numPr>
           <w:ilvl w:val="0"/>
-          <w:numId w:val="4"/>
+          <w:numId w:val="1"/>
         </w:numPr>
         <w:ind w:left="720" w:hanging="360"/>
         <w:rPr>
@@ -4483,7 +4645,7 @@
       <w:pPr>
         <w:numPr>
           <w:ilvl w:val="0"/>
-          <w:numId w:val="4"/>
+          <w:numId w:val="1"/>
         </w:numPr>
         <w:ind w:left="720" w:hanging="360"/>
         <w:rPr>
@@ -4524,8 +4686,8 @@
           <w:color w:val="000000"/>
         </w:rPr>
       </w:pPr>
-      <w:bookmarkStart w:colFirst="0" w:colLast="0" w:name="_e8fvgvionpso" w:id="17"/>
-      <w:bookmarkEnd w:id="17"/>
+      <w:bookmarkStart w:colFirst="0" w:colLast="0" w:name="_heading=h.2jxsxqh" w:id="16"/>
+      <w:bookmarkEnd w:id="16"/>
       <w:r>
         <w:rPr>
           <w:rFonts w:ascii="Times New Roman" w:cs="Times New Roman" w:eastAsia="Times New Roman" w:hAnsi="Times New Roman"/>
@@ -4591,8 +4753,8 @@
           <w:szCs w:val="44"/>
         </w:rPr>
       </w:pPr>
-      <w:bookmarkStart w:colFirst="0" w:colLast="0" w:name="_ednjlsm6np9" w:id="18"/>
-      <w:bookmarkEnd w:id="18"/>
+      <w:bookmarkStart w:colFirst="0" w:colLast="0" w:name="_heading=h.z337ya" w:id="17"/>
+      <w:bookmarkEnd w:id="17"/>
       <w:r>
         <w:rPr>
           <w:rtl w:val="0"/>
@@ -4712,7 +4874,7 @@
       <w:pPr>
         <w:numPr>
           <w:ilvl w:val="0"/>
-          <w:numId w:val="7"/>
+          <w:numId w:val="5"/>
         </w:numPr>
         <w:ind w:left="720" w:hanging="360"/>
         <w:rPr>
@@ -4735,7 +4897,7 @@
       <w:pPr>
         <w:numPr>
           <w:ilvl w:val="0"/>
-          <w:numId w:val="7"/>
+          <w:numId w:val="5"/>
         </w:numPr>
         <w:ind w:left="720" w:hanging="360"/>
         <w:rPr>
@@ -4758,7 +4920,7 @@
       <w:pPr>
         <w:numPr>
           <w:ilvl w:val="0"/>
-          <w:numId w:val="7"/>
+          <w:numId w:val="5"/>
         </w:numPr>
         <w:ind w:left="720" w:hanging="360"/>
         <w:rPr>
@@ -4800,7 +4962,7 @@
       <w:pPr>
         <w:numPr>
           <w:ilvl w:val="0"/>
-          <w:numId w:val="10"/>
+          <w:numId w:val="6"/>
         </w:numPr>
         <w:ind w:left="720" w:hanging="360"/>
         <w:rPr>
@@ -4823,7 +4985,7 @@
       <w:pPr>
         <w:numPr>
           <w:ilvl w:val="0"/>
-          <w:numId w:val="10"/>
+          <w:numId w:val="6"/>
         </w:numPr>
         <w:ind w:left="720" w:hanging="360"/>
         <w:rPr>
@@ -4846,7 +5008,7 @@
       <w:pPr>
         <w:numPr>
           <w:ilvl w:val="0"/>
-          <w:numId w:val="10"/>
+          <w:numId w:val="6"/>
         </w:numPr>
         <w:ind w:left="720" w:hanging="360"/>
         <w:rPr>
@@ -4879,8 +5041,8 @@
         <w:ind w:left="0" w:firstLine="0"/>
         <w:rPr/>
       </w:pPr>
-      <w:bookmarkStart w:colFirst="0" w:colLast="0" w:name="_t9wgqx28zsew" w:id="19"/>
-      <w:bookmarkEnd w:id="19"/>
+      <w:bookmarkStart w:colFirst="0" w:colLast="0" w:name="_heading=h.3j2qqm3" w:id="18"/>
+      <w:bookmarkEnd w:id="18"/>
       <w:r>
         <w:rPr>
           <w:rtl w:val="0"/>
@@ -4928,7 +5090,7 @@
         </w:rPr>
         <w:t xml:space="preserve">, 77(2), 257-286. </w:t>
       </w:r>
-      <w:hyperlink r:id="rId13">
+      <w:hyperlink r:id="rId14">
         <w:r>
           <w:rPr>
             <w:rFonts w:ascii="Times New Roman" w:cs="Times New Roman" w:eastAsia="Times New Roman" w:hAnsi="Times New Roman"/>
@@ -4958,7 +5120,7 @@
         </w:rPr>
         <w:t xml:space="preserve">[2] Kupiec, J. (1992). Robust part-of-speech tagging. In Proceedings of the First International Conference on Computational Linguistics (COLING), pp. 172-175. </w:t>
       </w:r>
-      <w:hyperlink r:id="rId14">
+      <w:hyperlink r:id="rId15">
         <w:r>
           <w:rPr>
             <w:rFonts w:ascii="Times New Roman" w:cs="Times New Roman" w:eastAsia="Times New Roman" w:hAnsi="Times New Roman"/>
@@ -4990,7 +5152,7 @@
         </w:rPr>
         <w:t xml:space="preserve">[3] xml.etree.ElementTree — The ElementTree XML API </w:t>
       </w:r>
-      <w:hyperlink r:id="rId15">
+      <w:hyperlink r:id="rId16">
         <w:r>
           <w:rPr>
             <w:rFonts w:ascii="Times New Roman" w:cs="Times New Roman" w:eastAsia="Times New Roman" w:hAnsi="Times New Roman"/>
@@ -5035,7 +5197,7 @@
         </w:rPr>
         <w:t xml:space="preserve">, id: brown_tei; size: 8737738; author: W. N. Francis and H. Kucera; copyright: ; license: May be used for non-commercial purposes.      </w:t>
       </w:r>
-      <w:hyperlink r:id="rId16">
+      <w:hyperlink r:id="rId17">
         <w:r>
           <w:rPr>
             <w:rFonts w:ascii="Times New Roman" w:cs="Times New Roman" w:eastAsia="Times New Roman" w:hAnsi="Times New Roman"/>
@@ -5065,7 +5227,7 @@
       </w:r>
     </w:p>
     <w:sectPr>
-      <w:headerReference r:id="rId17" w:type="default"/>
+      <w:headerReference r:id="rId18" w:type="default"/>
       <w:pgSz w:h="15840" w:w="12240" w:orient="portrait"/>
       <w:pgMar w:bottom="1440" w:top="1440" w:left="1440" w:right="1440" w:header="720" w:footer="720"/>
       <w:pgNumType w:start="1"/>
@@ -6358,6 +6520,280 @@
     <w:rPr>
       <w:sz w:val="52"/>
       <w:szCs w:val="52"/>
+    </w:rPr>
+  </w:style>
+  <w:style w:type="paragraph" w:styleId="Normal" w:default="1">
+    <w:name w:val="normal"/>
+  </w:style>
+  <w:style w:type="table" w:styleId="TableNormal" w:default="1">
+    <w:name w:val="Table Normal"/>
+  </w:style>
+  <w:style w:type="paragraph" w:styleId="Heading1">
+    <w:name w:val="heading 1"/>
+    <w:basedOn w:val="Normal"/>
+    <w:next w:val="Normal"/>
+    <w:pPr>
+      <w:keepNext w:val="1"/>
+      <w:keepLines w:val="1"/>
+      <w:spacing w:after="120" w:before="400" w:lineRule="auto"/>
+      <w:jc w:val="center"/>
+    </w:pPr>
+    <w:rPr>
+      <w:rFonts w:ascii="Times New Roman" w:cs="Times New Roman" w:eastAsia="Times New Roman" w:hAnsi="Times New Roman"/>
+      <w:sz w:val="44"/>
+      <w:szCs w:val="44"/>
+    </w:rPr>
+  </w:style>
+  <w:style w:type="paragraph" w:styleId="Heading2">
+    <w:name w:val="heading 2"/>
+    <w:basedOn w:val="Normal"/>
+    <w:next w:val="Normal"/>
+    <w:pPr>
+      <w:keepNext w:val="1"/>
+      <w:keepLines w:val="1"/>
+      <w:pageBreakBefore w:val="0"/>
+      <w:spacing w:after="120" w:before="360" w:lineRule="auto"/>
+    </w:pPr>
+    <w:rPr>
+      <w:b w:val="0"/>
+      <w:sz w:val="32"/>
+      <w:szCs w:val="32"/>
+    </w:rPr>
+  </w:style>
+  <w:style w:type="paragraph" w:styleId="Heading3">
+    <w:name w:val="heading 3"/>
+    <w:basedOn w:val="Normal"/>
+    <w:next w:val="Normal"/>
+    <w:pPr>
+      <w:keepNext w:val="1"/>
+      <w:keepLines w:val="1"/>
+      <w:pageBreakBefore w:val="0"/>
+      <w:spacing w:after="80" w:before="320" w:lineRule="auto"/>
+    </w:pPr>
+    <w:rPr>
+      <w:b w:val="0"/>
+      <w:color w:val="434343"/>
+      <w:sz w:val="28"/>
+      <w:szCs w:val="28"/>
+    </w:rPr>
+  </w:style>
+  <w:style w:type="paragraph" w:styleId="Heading4">
+    <w:name w:val="heading 4"/>
+    <w:basedOn w:val="Normal"/>
+    <w:next w:val="Normal"/>
+    <w:pPr>
+      <w:keepNext w:val="1"/>
+      <w:keepLines w:val="1"/>
+      <w:pageBreakBefore w:val="0"/>
+      <w:spacing w:after="80" w:before="280" w:lineRule="auto"/>
+    </w:pPr>
+    <w:rPr>
+      <w:color w:val="666666"/>
+      <w:sz w:val="24"/>
+      <w:szCs w:val="24"/>
+    </w:rPr>
+  </w:style>
+  <w:style w:type="paragraph" w:styleId="Heading5">
+    <w:name w:val="heading 5"/>
+    <w:basedOn w:val="Normal"/>
+    <w:next w:val="Normal"/>
+    <w:pPr>
+      <w:keepNext w:val="1"/>
+      <w:keepLines w:val="1"/>
+      <w:pageBreakBefore w:val="0"/>
+      <w:spacing w:after="80" w:before="240" w:lineRule="auto"/>
+    </w:pPr>
+    <w:rPr>
+      <w:color w:val="666666"/>
+      <w:sz w:val="22"/>
+      <w:szCs w:val="22"/>
+    </w:rPr>
+  </w:style>
+  <w:style w:type="paragraph" w:styleId="Heading6">
+    <w:name w:val="heading 6"/>
+    <w:basedOn w:val="Normal"/>
+    <w:next w:val="Normal"/>
+    <w:pPr>
+      <w:keepNext w:val="1"/>
+      <w:keepLines w:val="1"/>
+      <w:pageBreakBefore w:val="0"/>
+      <w:spacing w:after="80" w:before="240" w:lineRule="auto"/>
+    </w:pPr>
+    <w:rPr>
+      <w:i w:val="1"/>
+      <w:color w:val="666666"/>
+      <w:sz w:val="22"/>
+      <w:szCs w:val="22"/>
+    </w:rPr>
+  </w:style>
+  <w:style w:type="paragraph" w:styleId="Title">
+    <w:name w:val="Title"/>
+    <w:basedOn w:val="Normal"/>
+    <w:next w:val="Normal"/>
+    <w:pPr>
+      <w:keepNext w:val="1"/>
+      <w:keepLines w:val="1"/>
+      <w:pageBreakBefore w:val="0"/>
+      <w:spacing w:after="60" w:before="0" w:lineRule="auto"/>
+    </w:pPr>
+    <w:rPr>
+      <w:sz w:val="52"/>
+      <w:szCs w:val="52"/>
+    </w:rPr>
+  </w:style>
+  <w:style w:type="paragraph" w:styleId="Normal" w:default="1">
+    <w:name w:val="normal"/>
+  </w:style>
+  <w:style w:type="table" w:styleId="TableNormal" w:default="1">
+    <w:name w:val="Table Normal"/>
+  </w:style>
+  <w:style w:type="paragraph" w:styleId="Heading1">
+    <w:name w:val="heading 1"/>
+    <w:basedOn w:val="Normal"/>
+    <w:next w:val="Normal"/>
+    <w:pPr>
+      <w:keepNext w:val="1"/>
+      <w:keepLines w:val="1"/>
+      <w:spacing w:after="120" w:before="400" w:lineRule="auto"/>
+      <w:jc w:val="center"/>
+    </w:pPr>
+    <w:rPr>
+      <w:rFonts w:ascii="Times New Roman" w:cs="Times New Roman" w:eastAsia="Times New Roman" w:hAnsi="Times New Roman"/>
+      <w:sz w:val="44"/>
+      <w:szCs w:val="44"/>
+    </w:rPr>
+  </w:style>
+  <w:style w:type="paragraph" w:styleId="Heading2">
+    <w:name w:val="heading 2"/>
+    <w:basedOn w:val="Normal"/>
+    <w:next w:val="Normal"/>
+    <w:pPr>
+      <w:keepNext w:val="1"/>
+      <w:keepLines w:val="1"/>
+      <w:pageBreakBefore w:val="0"/>
+      <w:spacing w:after="120" w:before="360" w:lineRule="auto"/>
+    </w:pPr>
+    <w:rPr>
+      <w:b w:val="0"/>
+      <w:sz w:val="32"/>
+      <w:szCs w:val="32"/>
+    </w:rPr>
+  </w:style>
+  <w:style w:type="paragraph" w:styleId="Heading3">
+    <w:name w:val="heading 3"/>
+    <w:basedOn w:val="Normal"/>
+    <w:next w:val="Normal"/>
+    <w:pPr>
+      <w:keepNext w:val="1"/>
+      <w:keepLines w:val="1"/>
+      <w:pageBreakBefore w:val="0"/>
+      <w:spacing w:after="80" w:before="320" w:lineRule="auto"/>
+    </w:pPr>
+    <w:rPr>
+      <w:b w:val="0"/>
+      <w:color w:val="434343"/>
+      <w:sz w:val="28"/>
+      <w:szCs w:val="28"/>
+    </w:rPr>
+  </w:style>
+  <w:style w:type="paragraph" w:styleId="Heading4">
+    <w:name w:val="heading 4"/>
+    <w:basedOn w:val="Normal"/>
+    <w:next w:val="Normal"/>
+    <w:pPr>
+      <w:keepNext w:val="1"/>
+      <w:keepLines w:val="1"/>
+      <w:pageBreakBefore w:val="0"/>
+      <w:spacing w:after="80" w:before="280" w:lineRule="auto"/>
+    </w:pPr>
+    <w:rPr>
+      <w:color w:val="666666"/>
+      <w:sz w:val="24"/>
+      <w:szCs w:val="24"/>
+    </w:rPr>
+  </w:style>
+  <w:style w:type="paragraph" w:styleId="Heading5">
+    <w:name w:val="heading 5"/>
+    <w:basedOn w:val="Normal"/>
+    <w:next w:val="Normal"/>
+    <w:pPr>
+      <w:keepNext w:val="1"/>
+      <w:keepLines w:val="1"/>
+      <w:pageBreakBefore w:val="0"/>
+      <w:spacing w:after="80" w:before="240" w:lineRule="auto"/>
+    </w:pPr>
+    <w:rPr>
+      <w:color w:val="666666"/>
+      <w:sz w:val="22"/>
+      <w:szCs w:val="22"/>
+    </w:rPr>
+  </w:style>
+  <w:style w:type="paragraph" w:styleId="Heading6">
+    <w:name w:val="heading 6"/>
+    <w:basedOn w:val="Normal"/>
+    <w:next w:val="Normal"/>
+    <w:pPr>
+      <w:keepNext w:val="1"/>
+      <w:keepLines w:val="1"/>
+      <w:pageBreakBefore w:val="0"/>
+      <w:spacing w:after="80" w:before="240" w:lineRule="auto"/>
+    </w:pPr>
+    <w:rPr>
+      <w:i w:val="1"/>
+      <w:color w:val="666666"/>
+      <w:sz w:val="22"/>
+      <w:szCs w:val="22"/>
+    </w:rPr>
+  </w:style>
+  <w:style w:type="paragraph" w:styleId="Title">
+    <w:name w:val="Title"/>
+    <w:basedOn w:val="Normal"/>
+    <w:next w:val="Normal"/>
+    <w:pPr>
+      <w:keepNext w:val="1"/>
+      <w:keepLines w:val="1"/>
+      <w:pageBreakBefore w:val="0"/>
+      <w:spacing w:after="60" w:before="0" w:lineRule="auto"/>
+    </w:pPr>
+    <w:rPr>
+      <w:sz w:val="52"/>
+      <w:szCs w:val="52"/>
+    </w:rPr>
+  </w:style>
+  <w:style w:type="paragraph" w:styleId="Subtitle">
+    <w:name w:val="Subtitle"/>
+    <w:basedOn w:val="Normal"/>
+    <w:next w:val="Normal"/>
+    <w:pPr>
+      <w:keepNext w:val="1"/>
+      <w:keepLines w:val="1"/>
+      <w:pageBreakBefore w:val="0"/>
+      <w:spacing w:after="320" w:before="0" w:lineRule="auto"/>
+    </w:pPr>
+    <w:rPr>
+      <w:rFonts w:ascii="Arial" w:cs="Arial" w:eastAsia="Arial" w:hAnsi="Arial"/>
+      <w:i w:val="0"/>
+      <w:color w:val="666666"/>
+      <w:sz w:val="30"/>
+      <w:szCs w:val="30"/>
+    </w:rPr>
+  </w:style>
+  <w:style w:type="paragraph" w:styleId="Subtitle">
+    <w:name w:val="Subtitle"/>
+    <w:basedOn w:val="Normal"/>
+    <w:next w:val="Normal"/>
+    <w:pPr>
+      <w:keepNext w:val="1"/>
+      <w:keepLines w:val="1"/>
+      <w:pageBreakBefore w:val="0"/>
+      <w:spacing w:after="320" w:before="0" w:lineRule="auto"/>
+    </w:pPr>
+    <w:rPr>
+      <w:rFonts w:ascii="Arial" w:cs="Arial" w:eastAsia="Arial" w:hAnsi="Arial"/>
+      <w:i w:val="0"/>
+      <w:color w:val="666666"/>
+      <w:sz w:val="30"/>
+      <w:szCs w:val="30"/>
     </w:rPr>
   </w:style>
   <w:style w:type="paragraph" w:styleId="Subtitle">
@@ -6699,4 +7135,19 @@
   </a:objectDefaults>
   <a:extraClrSchemeLst/>
 </a:theme>
+</file>
+
+<file path=customXML/item1.xml><?xml version="1.0" encoding="utf-8"?>
+<go:gDocsCustomXmlDataStorage xmlns:go="http://customooxmlschemas.google.com/" xmlns:r="http://schemas.openxmlformats.org/officeDocument/2006/relationships" uri="GoogleDocsCustomDataVersion2">
+  <go:docsCustomData xmlns:go="http://customooxmlschemas.google.com/" roundtripDataSignature="AMtx7mhTRBXJo+SYIcZuVxuR6Q2UrVvDfQ==">CgMxLjAyCGguZ2pkZ3hzMgloLjMwajB6bGwyCWguMWZvYjl0ZTIJaC4zem55c2g3MgloLjJldDkycDAyCGgudHlqY3d0MgloLjNkeTZ2a20yCWguMXQzaDVzZjIJaC4yczhleW8xMgloLjE3ZHA4dnUyCWguM3JkY3JqbjIJaC4yNmluMXJnMghoLmxueGJ6OTIJaC4zNW5rdW4yMgloLjFrc3Y0dXYyCWguNDRzaW5pbzIJaC4yanhzeHFoMghoLnozMzd5YTIJaC4zajJxcW0zOAByITFmYmxBSDBXajdFY0dGOFphRmc4NWFFTlpDQklMTTdvRA==</go:docsCustomData>
+</go:gDocsCustomXmlDataStorage>
+</file>
+
+<file path=customXML/itemProps1.xml><?xml version="1.0" encoding="utf-8"?>
+<ds:datastoreItem xmlns:ds="http://schemas.openxmlformats.org/officeDocument/2006/customXml" ds:itemID="{11111111-1234-1234-1234-123412341234}">
+  <ds:schemaRefs>
+    <ds:schemaRef ds:uri="http://schemas.openxmlformats.org/officeDocument/2006/relationships"/>
+    <ds:schemaRef ds:uri="http://customooxmlschemas.google.com/"/>
+  </ds:schemaRefs>
+</ds:datastoreItem>
 </file>